--- a/Week - 4/Random Codes.docx
+++ b/Week - 4/Random Codes.docx
@@ -579,7 +579,379 @@
           <w:i/>
           <w:iCs/>
         </w:rPr>
-        <w:t>Valid Parentheses</w:t>
+        <w:t>Valid Parentheses:</w:t>
+      </w:r>
+    </w:p>
+    <w:p>
+      <w:r>
+        <w:t>class Solution {</w:t>
+      </w:r>
+    </w:p>
+    <w:p>
+      <w:r>
+        <w:t>public:</w:t>
+      </w:r>
+    </w:p>
+    <w:p>
+      <w:r>
+        <w:t xml:space="preserve">    bool </w:t>
+      </w:r>
+      <w:proofErr w:type="spellStart"/>
+      <w:proofErr w:type="gramStart"/>
+      <w:r>
+        <w:t>isValid</w:t>
+      </w:r>
+      <w:proofErr w:type="spellEnd"/>
+      <w:r>
+        <w:t>(</w:t>
+      </w:r>
+      <w:proofErr w:type="gramEnd"/>
+      <w:r>
+        <w:t>string s) {</w:t>
+      </w:r>
+    </w:p>
+    <w:p>
+      <w:r>
+        <w:t xml:space="preserve">        stack &lt;char&gt; </w:t>
+      </w:r>
+      <w:proofErr w:type="spellStart"/>
+      <w:r>
+        <w:t>st</w:t>
+      </w:r>
+      <w:proofErr w:type="spellEnd"/>
+      <w:r>
+        <w:t>;</w:t>
+      </w:r>
+    </w:p>
+    <w:p>
+      <w:r>
+        <w:t xml:space="preserve">        int </w:t>
+      </w:r>
+      <w:proofErr w:type="spellStart"/>
+      <w:r>
+        <w:t>i</w:t>
+      </w:r>
+      <w:proofErr w:type="spellEnd"/>
+      <w:r>
+        <w:t>;</w:t>
+      </w:r>
+    </w:p>
+    <w:p>
+      <w:r>
+        <w:t xml:space="preserve">        </w:t>
+      </w:r>
+      <w:proofErr w:type="gramStart"/>
+      <w:r>
+        <w:t>for(</w:t>
+      </w:r>
+      <w:proofErr w:type="spellStart"/>
+      <w:proofErr w:type="gramEnd"/>
+      <w:r>
+        <w:t>i</w:t>
+      </w:r>
+      <w:proofErr w:type="spellEnd"/>
+      <w:r>
+        <w:t xml:space="preserve">=0; </w:t>
+      </w:r>
+      <w:proofErr w:type="spellStart"/>
+      <w:r>
+        <w:t>i</w:t>
+      </w:r>
+      <w:proofErr w:type="spellEnd"/>
+      <w:r>
+        <w:t>&lt;</w:t>
+      </w:r>
+      <w:proofErr w:type="spellStart"/>
+      <w:r>
+        <w:t>s.size</w:t>
+      </w:r>
+      <w:proofErr w:type="spellEnd"/>
+      <w:r>
+        <w:t xml:space="preserve">(); </w:t>
+      </w:r>
+      <w:proofErr w:type="spellStart"/>
+      <w:r>
+        <w:t>i</w:t>
+      </w:r>
+      <w:proofErr w:type="spellEnd"/>
+      <w:r>
+        <w:t>++)</w:t>
+      </w:r>
+    </w:p>
+    <w:p>
+      <w:r>
+        <w:t xml:space="preserve">        {</w:t>
+      </w:r>
+    </w:p>
+    <w:p>
+      <w:r>
+        <w:t xml:space="preserve">            if(s[</w:t>
+      </w:r>
+      <w:proofErr w:type="spellStart"/>
+      <w:r>
+        <w:t>i</w:t>
+      </w:r>
+      <w:proofErr w:type="spellEnd"/>
+      <w:r>
+        <w:t>] == '{' || s[</w:t>
+      </w:r>
+      <w:proofErr w:type="spellStart"/>
+      <w:r>
+        <w:t>i</w:t>
+      </w:r>
+      <w:proofErr w:type="spellEnd"/>
+      <w:r>
+        <w:t>] == '[' || s[</w:t>
+      </w:r>
+      <w:proofErr w:type="spellStart"/>
+      <w:r>
+        <w:t>i</w:t>
+      </w:r>
+      <w:proofErr w:type="spellEnd"/>
+      <w:r>
+        <w:t>] == '(</w:t>
+      </w:r>
+      <w:proofErr w:type="gramStart"/>
+      <w:r>
+        <w:t xml:space="preserve">')   </w:t>
+      </w:r>
+      <w:proofErr w:type="spellStart"/>
+      <w:proofErr w:type="gramEnd"/>
+      <w:r>
+        <w:t>st.push</w:t>
+      </w:r>
+      <w:proofErr w:type="spellEnd"/>
+      <w:r>
+        <w:t>(s[</w:t>
+      </w:r>
+      <w:proofErr w:type="spellStart"/>
+      <w:r>
+        <w:t>i</w:t>
+      </w:r>
+      <w:proofErr w:type="spellEnd"/>
+      <w:r>
+        <w:t>]);</w:t>
+      </w:r>
+    </w:p>
+    <w:p>
+      <w:r>
+        <w:t xml:space="preserve">            if(s[</w:t>
+      </w:r>
+      <w:proofErr w:type="spellStart"/>
+      <w:r>
+        <w:t>i</w:t>
+      </w:r>
+      <w:proofErr w:type="spellEnd"/>
+      <w:r>
+        <w:t>] == '}' || s[</w:t>
+      </w:r>
+      <w:proofErr w:type="spellStart"/>
+      <w:r>
+        <w:t>i</w:t>
+      </w:r>
+      <w:proofErr w:type="spellEnd"/>
+      <w:r>
+        <w:t>] == ']' || s[</w:t>
+      </w:r>
+      <w:proofErr w:type="spellStart"/>
+      <w:r>
+        <w:t>i</w:t>
+      </w:r>
+      <w:proofErr w:type="spellEnd"/>
+      <w:r>
+        <w:t>] == ')')</w:t>
+      </w:r>
+    </w:p>
+    <w:p>
+      <w:r>
+        <w:t xml:space="preserve">            {</w:t>
+      </w:r>
+    </w:p>
+    <w:p>
+      <w:r>
+        <w:t xml:space="preserve">                if(</w:t>
+      </w:r>
+      <w:proofErr w:type="spellStart"/>
+      <w:proofErr w:type="gramStart"/>
+      <w:r>
+        <w:t>st.size</w:t>
+      </w:r>
+      <w:proofErr w:type="spellEnd"/>
+      <w:proofErr w:type="gramEnd"/>
+      <w:r>
+        <w:t>() == 0) return false;</w:t>
+      </w:r>
+    </w:p>
+    <w:p>
+      <w:r>
+        <w:t xml:space="preserve">                else if(</w:t>
+      </w:r>
+      <w:proofErr w:type="spellStart"/>
+      <w:proofErr w:type="gramStart"/>
+      <w:r>
+        <w:t>st.top</w:t>
+      </w:r>
+      <w:proofErr w:type="spellEnd"/>
+      <w:r>
+        <w:t>(</w:t>
+      </w:r>
+      <w:proofErr w:type="gramEnd"/>
+      <w:r>
+        <w:t>) == '{' &amp;&amp; s[</w:t>
+      </w:r>
+      <w:proofErr w:type="spellStart"/>
+      <w:r>
+        <w:t>i</w:t>
+      </w:r>
+      <w:proofErr w:type="spellEnd"/>
+      <w:r>
+        <w:t xml:space="preserve">] == '}') </w:t>
+      </w:r>
+      <w:proofErr w:type="spellStart"/>
+      <w:r>
+        <w:t>st.pop</w:t>
+      </w:r>
+      <w:proofErr w:type="spellEnd"/>
+      <w:r>
+        <w:t>();</w:t>
+      </w:r>
+    </w:p>
+    <w:p>
+      <w:r>
+        <w:t xml:space="preserve">                else if(</w:t>
+      </w:r>
+      <w:proofErr w:type="spellStart"/>
+      <w:proofErr w:type="gramStart"/>
+      <w:r>
+        <w:t>st.top</w:t>
+      </w:r>
+      <w:proofErr w:type="spellEnd"/>
+      <w:r>
+        <w:t>(</w:t>
+      </w:r>
+      <w:proofErr w:type="gramEnd"/>
+      <w:r>
+        <w:t>) == '(' &amp;&amp; s[</w:t>
+      </w:r>
+      <w:proofErr w:type="spellStart"/>
+      <w:r>
+        <w:t>i</w:t>
+      </w:r>
+      <w:proofErr w:type="spellEnd"/>
+      <w:r>
+        <w:t xml:space="preserve">] == ')') </w:t>
+      </w:r>
+      <w:proofErr w:type="spellStart"/>
+      <w:r>
+        <w:t>st.pop</w:t>
+      </w:r>
+      <w:proofErr w:type="spellEnd"/>
+      <w:r>
+        <w:t>();</w:t>
+      </w:r>
+    </w:p>
+    <w:p>
+      <w:r>
+        <w:t xml:space="preserve">                else if(</w:t>
+      </w:r>
+      <w:proofErr w:type="spellStart"/>
+      <w:proofErr w:type="gramStart"/>
+      <w:r>
+        <w:t>st.top</w:t>
+      </w:r>
+      <w:proofErr w:type="spellEnd"/>
+      <w:r>
+        <w:t>(</w:t>
+      </w:r>
+      <w:proofErr w:type="gramEnd"/>
+      <w:r>
+        <w:t>) == '[' &amp;&amp; s[</w:t>
+      </w:r>
+      <w:proofErr w:type="spellStart"/>
+      <w:r>
+        <w:t>i</w:t>
+      </w:r>
+      <w:proofErr w:type="spellEnd"/>
+      <w:r>
+        <w:t xml:space="preserve">] == ']') </w:t>
+      </w:r>
+      <w:proofErr w:type="spellStart"/>
+      <w:r>
+        <w:t>st.pop</w:t>
+      </w:r>
+      <w:proofErr w:type="spellEnd"/>
+      <w:r>
+        <w:t>();</w:t>
+      </w:r>
+    </w:p>
+    <w:p>
+      <w:r>
+        <w:t xml:space="preserve">                else return false;</w:t>
+      </w:r>
+    </w:p>
+    <w:p>
+      <w:r>
+        <w:t xml:space="preserve">            }</w:t>
+      </w:r>
+    </w:p>
+    <w:p>
+      <w:r>
+        <w:t xml:space="preserve">        }</w:t>
+      </w:r>
+    </w:p>
+    <w:p>
+      <w:r>
+        <w:t xml:space="preserve">        if(</w:t>
+      </w:r>
+      <w:proofErr w:type="spellStart"/>
+      <w:proofErr w:type="gramStart"/>
+      <w:r>
+        <w:t>st.size</w:t>
+      </w:r>
+      <w:proofErr w:type="spellEnd"/>
+      <w:proofErr w:type="gramEnd"/>
+      <w:r>
+        <w:t>() == 0)return true;</w:t>
+      </w:r>
+    </w:p>
+    <w:p>
+      <w:r>
+        <w:t xml:space="preserve">        else return false;</w:t>
+      </w:r>
+    </w:p>
+    <w:p>
+      <w:r>
+        <w:t xml:space="preserve">    }</w:t>
+      </w:r>
+    </w:p>
+    <w:p>
+      <w:r>
+        <w:t>};</w:t>
+      </w:r>
+    </w:p>
+    <w:p/>
+    <w:p>
+      <w:pPr>
+        <w:pStyle w:val="ListParagraph"/>
+        <w:numPr>
+          <w:ilvl w:val="0"/>
+          <w:numId w:val="7"/>
+        </w:numPr>
+        <w:rPr>
+          <w:b/>
+          <w:bCs/>
+          <w:i/>
+          <w:iCs/>
+        </w:rPr>
+      </w:pPr>
+      <w:r>
+        <w:rPr>
+          <w:b/>
+          <w:bCs/>
+          <w:i/>
+          <w:iCs/>
+        </w:rPr>
+        <w:t>Longest Common Prefix</w:t>
       </w:r>
       <w:r>
         <w:rPr>
@@ -603,29 +975,570 @@
     </w:p>
     <w:p>
       <w:r>
-        <w:t xml:space="preserve">    bool </w:t>
+        <w:t xml:space="preserve">    string </w:t>
+      </w:r>
+      <w:proofErr w:type="spellStart"/>
+      <w:r>
+        <w:t>longestCommonPrefix</w:t>
+      </w:r>
+      <w:proofErr w:type="spellEnd"/>
+      <w:r>
+        <w:t>(vector&lt;string&gt;&amp; strs) {</w:t>
+      </w:r>
+    </w:p>
+    <w:p>
+      <w:r>
+        <w:t xml:space="preserve">        if(</w:t>
       </w:r>
       <w:proofErr w:type="spellStart"/>
       <w:proofErr w:type="gramStart"/>
       <w:r>
-        <w:t>isValid</w:t>
+        <w:t>strs.size</w:t>
+      </w:r>
+      <w:proofErr w:type="spellEnd"/>
+      <w:proofErr w:type="gramEnd"/>
+      <w:r>
+        <w:t>() == 0) return "";</w:t>
+      </w:r>
+    </w:p>
+    <w:p>
+      <w:r>
+        <w:t xml:space="preserve">        if(</w:t>
+      </w:r>
+      <w:proofErr w:type="spellStart"/>
+      <w:proofErr w:type="gramStart"/>
+      <w:r>
+        <w:t>strs.size</w:t>
+      </w:r>
+      <w:proofErr w:type="spellEnd"/>
+      <w:proofErr w:type="gramEnd"/>
+      <w:r>
+        <w:t>() == 1) return strs[0];</w:t>
+      </w:r>
+    </w:p>
+    <w:p>
+      <w:r>
+        <w:lastRenderedPageBreak/>
+        <w:t xml:space="preserve">        string res="";</w:t>
+      </w:r>
+    </w:p>
+    <w:p>
+      <w:r>
+        <w:t xml:space="preserve">        int </w:t>
+      </w:r>
+      <w:proofErr w:type="spellStart"/>
+      <w:proofErr w:type="gramStart"/>
+      <w:r>
+        <w:t>i,j</w:t>
+      </w:r>
+      <w:proofErr w:type="spellEnd"/>
+      <w:proofErr w:type="gramEnd"/>
+      <w:r>
+        <w:t>;</w:t>
+      </w:r>
+    </w:p>
+    <w:p>
+      <w:r>
+        <w:t xml:space="preserve">        for(</w:t>
+      </w:r>
+      <w:proofErr w:type="spellStart"/>
+      <w:r>
+        <w:t>i</w:t>
+      </w:r>
+      <w:proofErr w:type="spellEnd"/>
+      <w:r>
+        <w:t>=</w:t>
+      </w:r>
+      <w:proofErr w:type="gramStart"/>
+      <w:r>
+        <w:t>0;i</w:t>
+      </w:r>
+      <w:proofErr w:type="gramEnd"/>
+      <w:r>
+        <w:t>&lt;strs[0].size();</w:t>
+      </w:r>
+      <w:proofErr w:type="spellStart"/>
+      <w:r>
+        <w:t>i</w:t>
+      </w:r>
+      <w:proofErr w:type="spellEnd"/>
+      <w:r>
+        <w:t>++)</w:t>
+      </w:r>
+    </w:p>
+    <w:p>
+      <w:r>
+        <w:t xml:space="preserve">        {</w:t>
+      </w:r>
+    </w:p>
+    <w:p>
+      <w:r>
+        <w:t xml:space="preserve">            char s = strs[0][</w:t>
+      </w:r>
+      <w:proofErr w:type="spellStart"/>
+      <w:r>
+        <w:t>i</w:t>
+      </w:r>
+      <w:proofErr w:type="spellEnd"/>
+      <w:r>
+        <w:t>];</w:t>
+      </w:r>
+    </w:p>
+    <w:p>
+      <w:r>
+        <w:t xml:space="preserve">            </w:t>
+      </w:r>
+      <w:proofErr w:type="gramStart"/>
+      <w:r>
+        <w:t>for(</w:t>
+      </w:r>
+      <w:proofErr w:type="gramEnd"/>
+      <w:r>
+        <w:t>j=1; j&lt;</w:t>
+      </w:r>
+      <w:proofErr w:type="spellStart"/>
+      <w:r>
+        <w:t>strs.size</w:t>
+      </w:r>
+      <w:proofErr w:type="spellEnd"/>
+      <w:r>
+        <w:t xml:space="preserve">(); </w:t>
+      </w:r>
+      <w:proofErr w:type="spellStart"/>
+      <w:r>
+        <w:t>j++</w:t>
+      </w:r>
+      <w:proofErr w:type="spellEnd"/>
+      <w:r>
+        <w:t>)</w:t>
+      </w:r>
+    </w:p>
+    <w:p>
+      <w:r>
+        <w:t xml:space="preserve">                </w:t>
+      </w:r>
+      <w:proofErr w:type="gramStart"/>
+      <w:r>
+        <w:t>if(</w:t>
+      </w:r>
+      <w:proofErr w:type="spellStart"/>
+      <w:proofErr w:type="gramEnd"/>
+      <w:r>
+        <w:t>i</w:t>
+      </w:r>
+      <w:proofErr w:type="spellEnd"/>
+      <w:r>
+        <w:t xml:space="preserve"> == strs[j].length() || strs[j][</w:t>
+      </w:r>
+      <w:proofErr w:type="spellStart"/>
+      <w:r>
+        <w:t>i</w:t>
+      </w:r>
+      <w:proofErr w:type="spellEnd"/>
+      <w:r>
+        <w:t>] != s) return res;</w:t>
+      </w:r>
+    </w:p>
+    <w:p>
+      <w:r>
+        <w:t xml:space="preserve">            res = res + s;</w:t>
+      </w:r>
+    </w:p>
+    <w:p>
+      <w:r>
+        <w:t xml:space="preserve">        }</w:t>
+      </w:r>
+    </w:p>
+    <w:p>
+      <w:r>
+        <w:t xml:space="preserve">        return res;</w:t>
+      </w:r>
+    </w:p>
+    <w:p>
+      <w:r>
+        <w:t xml:space="preserve">    }</w:t>
+      </w:r>
+    </w:p>
+    <w:p>
+      <w:r>
+        <w:t>};</w:t>
+      </w:r>
+    </w:p>
+    <w:p/>
+    <w:p>
+      <w:pPr>
+        <w:pStyle w:val="ListParagraph"/>
+        <w:numPr>
+          <w:ilvl w:val="0"/>
+          <w:numId w:val="7"/>
+        </w:numPr>
+        <w:rPr>
+          <w:b/>
+          <w:bCs/>
+          <w:i/>
+          <w:iCs/>
+        </w:rPr>
+      </w:pPr>
+      <w:r>
+        <w:rPr>
+          <w:b/>
+          <w:bCs/>
+          <w:i/>
+          <w:iCs/>
+        </w:rPr>
+        <w:t>Daily Temperatures</w:t>
+      </w:r>
+      <w:r>
+        <w:rPr>
+          <w:b/>
+          <w:bCs/>
+          <w:i/>
+          <w:iCs/>
+        </w:rPr>
+        <w:t>:</w:t>
+      </w:r>
+    </w:p>
+    <w:p>
+      <w:r>
+        <w:t>class Solution {</w:t>
+      </w:r>
+    </w:p>
+    <w:p>
+      <w:r>
+        <w:t>public:</w:t>
+      </w:r>
+    </w:p>
+    <w:p>
+      <w:r>
+        <w:t xml:space="preserve">    vector&lt;int&gt; </w:t>
+      </w:r>
+      <w:proofErr w:type="spellStart"/>
+      <w:r>
+        <w:t>dailyTemperatures</w:t>
+      </w:r>
+      <w:proofErr w:type="spellEnd"/>
+      <w:r>
+        <w:t>(vector&lt;int&gt;&amp; T) {</w:t>
+      </w:r>
+    </w:p>
+    <w:p>
+      <w:r>
+        <w:t xml:space="preserve">        vector&lt;int&gt; res;</w:t>
+      </w:r>
+    </w:p>
+    <w:p>
+      <w:r>
+        <w:t xml:space="preserve">        stack&lt;int&gt; s;</w:t>
+      </w:r>
+    </w:p>
+    <w:p>
+      <w:r>
+        <w:t xml:space="preserve">        int </w:t>
+      </w:r>
+      <w:proofErr w:type="spellStart"/>
+      <w:r>
+        <w:t>i</w:t>
+      </w:r>
+      <w:proofErr w:type="spellEnd"/>
+      <w:r>
+        <w:t>;</w:t>
+      </w:r>
+    </w:p>
+    <w:p>
+      <w:r>
+        <w:t xml:space="preserve">        </w:t>
+      </w:r>
+      <w:proofErr w:type="gramStart"/>
+      <w:r>
+        <w:t>for(</w:t>
+      </w:r>
+      <w:proofErr w:type="spellStart"/>
+      <w:proofErr w:type="gramEnd"/>
+      <w:r>
+        <w:t>i</w:t>
+      </w:r>
+      <w:proofErr w:type="spellEnd"/>
+      <w:r>
+        <w:t>=</w:t>
+      </w:r>
+      <w:proofErr w:type="spellStart"/>
+      <w:r>
+        <w:t>T.size</w:t>
+      </w:r>
+      <w:proofErr w:type="spellEnd"/>
+      <w:r>
+        <w:t xml:space="preserve">()-1; </w:t>
+      </w:r>
+      <w:proofErr w:type="spellStart"/>
+      <w:r>
+        <w:t>i</w:t>
+      </w:r>
+      <w:proofErr w:type="spellEnd"/>
+      <w:r>
+        <w:t xml:space="preserve">&gt;=0; </w:t>
+      </w:r>
+      <w:proofErr w:type="spellStart"/>
+      <w:r>
+        <w:t>i</w:t>
+      </w:r>
+      <w:proofErr w:type="spellEnd"/>
+      <w:r>
+        <w:t>--)</w:t>
+      </w:r>
+    </w:p>
+    <w:p>
+      <w:r>
+        <w:t xml:space="preserve">        {</w:t>
+      </w:r>
+    </w:p>
+    <w:p>
+      <w:r>
+        <w:t xml:space="preserve">            while</w:t>
+      </w:r>
+      <w:proofErr w:type="gramStart"/>
+      <w:r>
+        <w:t>(!</w:t>
+      </w:r>
+      <w:proofErr w:type="spellStart"/>
+      <w:r>
+        <w:t>s</w:t>
+      </w:r>
+      <w:proofErr w:type="gramEnd"/>
+      <w:r>
+        <w:t>.empty</w:t>
+      </w:r>
+      <w:proofErr w:type="spellEnd"/>
+      <w:r>
+        <w:t>() &amp;&amp; T[</w:t>
+      </w:r>
+      <w:proofErr w:type="spellStart"/>
+      <w:r>
+        <w:t>i</w:t>
+      </w:r>
+      <w:proofErr w:type="spellEnd"/>
+      <w:r>
+        <w:t>] &gt;= T[</w:t>
+      </w:r>
+      <w:proofErr w:type="spellStart"/>
+      <w:r>
+        <w:t>s.top</w:t>
+      </w:r>
+      <w:proofErr w:type="spellEnd"/>
+      <w:r>
+        <w:t xml:space="preserve">()]) </w:t>
+      </w:r>
+      <w:proofErr w:type="spellStart"/>
+      <w:r>
+        <w:t>s.pop</w:t>
+      </w:r>
+      <w:proofErr w:type="spellEnd"/>
+      <w:r>
+        <w:t>();</w:t>
+      </w:r>
+    </w:p>
+    <w:p>
+      <w:r>
+        <w:t xml:space="preserve">            if(</w:t>
+      </w:r>
+      <w:proofErr w:type="spellStart"/>
+      <w:proofErr w:type="gramStart"/>
+      <w:r>
+        <w:t>s.size</w:t>
+      </w:r>
+      <w:proofErr w:type="spellEnd"/>
+      <w:proofErr w:type="gramEnd"/>
+      <w:r>
+        <w:t xml:space="preserve">() == 0) </w:t>
+      </w:r>
+      <w:proofErr w:type="spellStart"/>
+      <w:r>
+        <w:t>res.push_back</w:t>
+      </w:r>
+      <w:proofErr w:type="spellEnd"/>
+      <w:r>
+        <w:t>(0);</w:t>
+      </w:r>
+    </w:p>
+    <w:p>
+      <w:r>
+        <w:t xml:space="preserve">            else if(T[</w:t>
+      </w:r>
+      <w:proofErr w:type="spellStart"/>
+      <w:r>
+        <w:t>s.top</w:t>
+      </w:r>
+      <w:proofErr w:type="spellEnd"/>
+      <w:r>
+        <w:t>()]&gt;T[</w:t>
+      </w:r>
+      <w:proofErr w:type="spellStart"/>
+      <w:r>
+        <w:t>i</w:t>
+      </w:r>
+      <w:proofErr w:type="spellEnd"/>
+      <w:r>
+        <w:t xml:space="preserve">]) </w:t>
+      </w:r>
+      <w:proofErr w:type="spellStart"/>
+      <w:proofErr w:type="gramStart"/>
+      <w:r>
+        <w:t>res.push</w:t>
+      </w:r>
+      <w:proofErr w:type="gramEnd"/>
+      <w:r>
+        <w:t>_back</w:t>
       </w:r>
       <w:proofErr w:type="spellEnd"/>
       <w:r>
         <w:t>(</w:t>
       </w:r>
+      <w:proofErr w:type="spellStart"/>
+      <w:r>
+        <w:t>s.top</w:t>
+      </w:r>
+      <w:proofErr w:type="spellEnd"/>
+      <w:r>
+        <w:t>()-</w:t>
+      </w:r>
+      <w:proofErr w:type="spellStart"/>
+      <w:r>
+        <w:t>i</w:t>
+      </w:r>
+      <w:proofErr w:type="spellEnd"/>
+      <w:r>
+        <w:t>);</w:t>
+      </w:r>
+    </w:p>
+    <w:p>
+      <w:r>
+        <w:t xml:space="preserve">            </w:t>
+      </w:r>
+      <w:proofErr w:type="spellStart"/>
+      <w:proofErr w:type="gramStart"/>
+      <w:r>
+        <w:t>s.push</w:t>
+      </w:r>
+      <w:proofErr w:type="spellEnd"/>
       <w:proofErr w:type="gramEnd"/>
       <w:r>
-        <w:t>string s) {</w:t>
-      </w:r>
-    </w:p>
-    <w:p>
-      <w:r>
-        <w:t xml:space="preserve">        stack &lt;char&gt; </w:t>
-      </w:r>
-      <w:proofErr w:type="spellStart"/>
-      <w:r>
-        <w:t>st</w:t>
+        <w:t>(</w:t>
+      </w:r>
+      <w:proofErr w:type="spellStart"/>
+      <w:r>
+        <w:t>i</w:t>
+      </w:r>
+      <w:proofErr w:type="spellEnd"/>
+      <w:r>
+        <w:t>);</w:t>
+      </w:r>
+    </w:p>
+    <w:p>
+      <w:r>
+        <w:t xml:space="preserve">        }</w:t>
+      </w:r>
+    </w:p>
+    <w:p>
+      <w:r>
+        <w:t xml:space="preserve">        reverse(</w:t>
+      </w:r>
+      <w:proofErr w:type="spellStart"/>
+      <w:proofErr w:type="gramStart"/>
+      <w:r>
+        <w:t>res.begin</w:t>
+      </w:r>
+      <w:proofErr w:type="spellEnd"/>
+      <w:proofErr w:type="gramEnd"/>
+      <w:r>
+        <w:t xml:space="preserve">(), </w:t>
+      </w:r>
+      <w:proofErr w:type="spellStart"/>
+      <w:r>
+        <w:t>res.end</w:t>
+      </w:r>
+      <w:proofErr w:type="spellEnd"/>
+      <w:r>
+        <w:t>());</w:t>
+      </w:r>
+    </w:p>
+    <w:p>
+      <w:r>
+        <w:t xml:space="preserve">        return res;</w:t>
+      </w:r>
+    </w:p>
+    <w:p>
+      <w:r>
+        <w:t xml:space="preserve">    }</w:t>
+      </w:r>
+    </w:p>
+    <w:p>
+      <w:r>
+        <w:t>};</w:t>
+      </w:r>
+    </w:p>
+    <w:p/>
+    <w:p>
+      <w:pPr>
+        <w:pStyle w:val="ListParagraph"/>
+        <w:numPr>
+          <w:ilvl w:val="0"/>
+          <w:numId w:val="7"/>
+        </w:numPr>
+        <w:rPr>
+          <w:b/>
+          <w:bCs/>
+          <w:i/>
+          <w:iCs/>
+        </w:rPr>
+      </w:pPr>
+      <w:r>
+        <w:rPr>
+          <w:b/>
+          <w:bCs/>
+          <w:i/>
+          <w:iCs/>
+        </w:rPr>
+        <w:t>Asteroid Collision</w:t>
+      </w:r>
+      <w:r>
+        <w:rPr>
+          <w:b/>
+          <w:bCs/>
+          <w:i/>
+          <w:iCs/>
+        </w:rPr>
+        <w:t>:</w:t>
+      </w:r>
+    </w:p>
+    <w:p>
+      <w:r>
+        <w:t>class Solution {</w:t>
+      </w:r>
+    </w:p>
+    <w:p>
+      <w:r>
+        <w:t>public:</w:t>
+      </w:r>
+    </w:p>
+    <w:p>
+      <w:r>
+        <w:t xml:space="preserve">    vector&lt;int&gt; </w:t>
+      </w:r>
+      <w:proofErr w:type="spellStart"/>
+      <w:r>
+        <w:t>asteroidCollision</w:t>
+      </w:r>
+      <w:proofErr w:type="spellEnd"/>
+      <w:r>
+        <w:t>(vector&lt;int&gt;&amp; asteroids) {</w:t>
+      </w:r>
+    </w:p>
+    <w:p>
+      <w:r>
+        <w:t xml:space="preserve">        int </w:t>
+      </w:r>
+      <w:proofErr w:type="spellStart"/>
+      <w:r>
+        <w:t>i</w:t>
       </w:r>
       <w:proofErr w:type="spellEnd"/>
       <w:r>
@@ -634,15 +1547,7 @@
     </w:p>
     <w:p>
       <w:r>
-        <w:t xml:space="preserve">        int </w:t>
-      </w:r>
-      <w:proofErr w:type="spellStart"/>
-      <w:r>
-        <w:t>i</w:t>
-      </w:r>
-      <w:proofErr w:type="spellEnd"/>
-      <w:r>
-        <w:t>;</w:t>
+        <w:t xml:space="preserve">        vector&lt;int&gt; s;</w:t>
       </w:r>
     </w:p>
     <w:p>
@@ -672,7 +1577,7 @@
       </w:r>
       <w:proofErr w:type="spellStart"/>
       <w:r>
-        <w:t>s.size</w:t>
+        <w:t>asteroids.size</w:t>
       </w:r>
       <w:proofErr w:type="spellEnd"/>
       <w:r>
@@ -694,44 +1599,28 @@
     </w:p>
     <w:p>
       <w:r>
-        <w:t xml:space="preserve">            if(s[</w:t>
-      </w:r>
-      <w:proofErr w:type="spellStart"/>
-      <w:r>
-        <w:t>i</w:t>
-      </w:r>
-      <w:proofErr w:type="spellEnd"/>
-      <w:r>
-        <w:t>] == '{' || s[</w:t>
-      </w:r>
-      <w:proofErr w:type="spellStart"/>
-      <w:r>
-        <w:t>i</w:t>
-      </w:r>
-      <w:proofErr w:type="spellEnd"/>
-      <w:r>
-        <w:t>] == '[' || s[</w:t>
-      </w:r>
-      <w:proofErr w:type="spellStart"/>
-      <w:r>
-        <w:t>i</w:t>
-      </w:r>
-      <w:proofErr w:type="spellEnd"/>
-      <w:r>
-        <w:t>] == '(</w:t>
-      </w:r>
+        <w:t xml:space="preserve">            if(asteroids[</w:t>
+      </w:r>
+      <w:proofErr w:type="spellStart"/>
+      <w:r>
+        <w:t>i</w:t>
+      </w:r>
+      <w:proofErr w:type="spellEnd"/>
+      <w:r>
+        <w:t xml:space="preserve">]&gt;0) </w:t>
+      </w:r>
+      <w:proofErr w:type="spellStart"/>
       <w:proofErr w:type="gramStart"/>
       <w:r>
-        <w:t xml:space="preserve">')   </w:t>
-      </w:r>
-      <w:proofErr w:type="spellStart"/>
+        <w:t>s.push</w:t>
+      </w:r>
       <w:proofErr w:type="gramEnd"/>
       <w:r>
-        <w:t>st.push</w:t>
-      </w:r>
-      <w:proofErr w:type="spellEnd"/>
-      <w:r>
-        <w:t>(s[</w:t>
+        <w:t>_back</w:t>
+      </w:r>
+      <w:proofErr w:type="spellEnd"/>
+      <w:r>
+        <w:t>(asteroids[</w:t>
       </w:r>
       <w:proofErr w:type="spellStart"/>
       <w:r>
@@ -744,31 +1633,7 @@
     </w:p>
     <w:p>
       <w:r>
-        <w:t xml:space="preserve">            if(s[</w:t>
-      </w:r>
-      <w:proofErr w:type="spellStart"/>
-      <w:r>
-        <w:t>i</w:t>
-      </w:r>
-      <w:proofErr w:type="spellEnd"/>
-      <w:r>
-        <w:t>] == '}' || s[</w:t>
-      </w:r>
-      <w:proofErr w:type="spellStart"/>
-      <w:r>
-        <w:t>i</w:t>
-      </w:r>
-      <w:proofErr w:type="spellEnd"/>
-      <w:r>
-        <w:t>] == ']' || s[</w:t>
-      </w:r>
-      <w:proofErr w:type="spellStart"/>
-      <w:r>
-        <w:t>i</w:t>
-      </w:r>
-      <w:proofErr w:type="spellEnd"/>
-      <w:r>
-        <w:t>] == ')')</w:t>
+        <w:t xml:space="preserve">            else</w:t>
       </w:r>
     </w:p>
     <w:p>
@@ -778,17 +1643,94 @@
     </w:p>
     <w:p>
       <w:r>
+        <w:t xml:space="preserve">                while</w:t>
+      </w:r>
+      <w:proofErr w:type="gramStart"/>
+      <w:r>
+        <w:t>(!</w:t>
+      </w:r>
+      <w:proofErr w:type="spellStart"/>
+      <w:r>
+        <w:t>s</w:t>
+      </w:r>
+      <w:proofErr w:type="gramEnd"/>
+      <w:r>
+        <w:t>.empty</w:t>
+      </w:r>
+      <w:proofErr w:type="spellEnd"/>
+      <w:r>
+        <w:t xml:space="preserve">() &amp;&amp; </w:t>
+      </w:r>
+      <w:proofErr w:type="spellStart"/>
+      <w:r>
+        <w:t>s.back</w:t>
+      </w:r>
+      <w:proofErr w:type="spellEnd"/>
+      <w:r>
+        <w:t xml:space="preserve">()&gt;=0 &amp;&amp; </w:t>
+      </w:r>
+      <w:proofErr w:type="spellStart"/>
+      <w:r>
+        <w:t>s.back</w:t>
+      </w:r>
+      <w:proofErr w:type="spellEnd"/>
+      <w:r>
+        <w:t>()&lt;abs(asteroids[</w:t>
+      </w:r>
+      <w:proofErr w:type="spellStart"/>
+      <w:r>
+        <w:t>i</w:t>
+      </w:r>
+      <w:proofErr w:type="spellEnd"/>
+      <w:r>
+        <w:t xml:space="preserve">]))  </w:t>
+      </w:r>
+      <w:proofErr w:type="spellStart"/>
+      <w:r>
+        <w:t>s.pop_back</w:t>
+      </w:r>
+      <w:proofErr w:type="spellEnd"/>
+      <w:r>
+        <w:t>();</w:t>
+      </w:r>
+    </w:p>
+    <w:p>
+      <w:r>
         <w:t xml:space="preserve">                if(</w:t>
       </w:r>
       <w:proofErr w:type="spellStart"/>
       <w:proofErr w:type="gramStart"/>
       <w:r>
-        <w:t>st.size</w:t>
+        <w:t>s.empty</w:t>
       </w:r>
       <w:proofErr w:type="spellEnd"/>
       <w:proofErr w:type="gramEnd"/>
       <w:r>
-        <w:t>() == 0) return false;</w:t>
+        <w:t xml:space="preserve">() || </w:t>
+      </w:r>
+      <w:proofErr w:type="spellStart"/>
+      <w:r>
+        <w:t>s.back</w:t>
+      </w:r>
+      <w:proofErr w:type="spellEnd"/>
+      <w:r>
+        <w:t xml:space="preserve">()&lt;0) </w:t>
+      </w:r>
+      <w:proofErr w:type="spellStart"/>
+      <w:r>
+        <w:t>s.push_back</w:t>
+      </w:r>
+      <w:proofErr w:type="spellEnd"/>
+      <w:r>
+        <w:t>(asteroids[</w:t>
+      </w:r>
+      <w:proofErr w:type="spellStart"/>
+      <w:r>
+        <w:t>i</w:t>
+      </w:r>
+      <w:proofErr w:type="spellEnd"/>
+      <w:r>
+        <w:t>]);</w:t>
       </w:r>
     </w:p>
     <w:p>
@@ -798,27 +1740,24 @@
       <w:proofErr w:type="spellStart"/>
       <w:proofErr w:type="gramStart"/>
       <w:r>
-        <w:t>st.top</w:t>
-      </w:r>
-      <w:proofErr w:type="spellEnd"/>
-      <w:r>
-        <w:t>(</w:t>
-      </w:r>
+        <w:t>s.back</w:t>
+      </w:r>
+      <w:proofErr w:type="spellEnd"/>
       <w:proofErr w:type="gramEnd"/>
       <w:r>
-        <w:t>) == '{' &amp;&amp; s[</w:t>
-      </w:r>
-      <w:proofErr w:type="spellStart"/>
-      <w:r>
-        <w:t>i</w:t>
-      </w:r>
-      <w:proofErr w:type="spellEnd"/>
-      <w:r>
-        <w:t xml:space="preserve">] == '}') </w:t>
-      </w:r>
-      <w:proofErr w:type="spellStart"/>
-      <w:r>
-        <w:t>st.pop</w:t>
+        <w:t>()==abs(asteroids[</w:t>
+      </w:r>
+      <w:proofErr w:type="spellStart"/>
+      <w:r>
+        <w:t>i</w:t>
+      </w:r>
+      <w:proofErr w:type="spellEnd"/>
+      <w:r>
+        <w:t xml:space="preserve">]))    </w:t>
+      </w:r>
+      <w:proofErr w:type="spellStart"/>
+      <w:r>
+        <w:t>s.pop_back</w:t>
       </w:r>
       <w:proofErr w:type="spellEnd"/>
       <w:r>
@@ -827,79 +1766,6 @@
     </w:p>
     <w:p>
       <w:r>
-        <w:t xml:space="preserve">                else if(</w:t>
-      </w:r>
-      <w:proofErr w:type="spellStart"/>
-      <w:proofErr w:type="gramStart"/>
-      <w:r>
-        <w:t>st.top</w:t>
-      </w:r>
-      <w:proofErr w:type="spellEnd"/>
-      <w:r>
-        <w:t>(</w:t>
-      </w:r>
-      <w:proofErr w:type="gramEnd"/>
-      <w:r>
-        <w:t>) == '(' &amp;&amp; s[</w:t>
-      </w:r>
-      <w:proofErr w:type="spellStart"/>
-      <w:r>
-        <w:t>i</w:t>
-      </w:r>
-      <w:proofErr w:type="spellEnd"/>
-      <w:r>
-        <w:t xml:space="preserve">] == ')') </w:t>
-      </w:r>
-      <w:proofErr w:type="spellStart"/>
-      <w:r>
-        <w:t>st.pop</w:t>
-      </w:r>
-      <w:proofErr w:type="spellEnd"/>
-      <w:r>
-        <w:t>();</w:t>
-      </w:r>
-    </w:p>
-    <w:p>
-      <w:r>
-        <w:t xml:space="preserve">                else if(</w:t>
-      </w:r>
-      <w:proofErr w:type="spellStart"/>
-      <w:proofErr w:type="gramStart"/>
-      <w:r>
-        <w:t>st.top</w:t>
-      </w:r>
-      <w:proofErr w:type="spellEnd"/>
-      <w:r>
-        <w:t>(</w:t>
-      </w:r>
-      <w:proofErr w:type="gramEnd"/>
-      <w:r>
-        <w:t>) == '[' &amp;&amp; s[</w:t>
-      </w:r>
-      <w:proofErr w:type="spellStart"/>
-      <w:r>
-        <w:t>i</w:t>
-      </w:r>
-      <w:proofErr w:type="spellEnd"/>
-      <w:r>
-        <w:t xml:space="preserve">] == ']') </w:t>
-      </w:r>
-      <w:proofErr w:type="spellStart"/>
-      <w:r>
-        <w:t>st.pop</w:t>
-      </w:r>
-      <w:proofErr w:type="spellEnd"/>
-      <w:r>
-        <w:t>();</w:t>
-      </w:r>
-    </w:p>
-    <w:p>
-      <w:r>
-        <w:t xml:space="preserve">                else return false;</w:t>
-      </w:r>
-    </w:p>
-    <w:p>
-      <w:r>
         <w:t xml:space="preserve">            }</w:t>
       </w:r>
     </w:p>
@@ -910,22 +1776,7 @@
     </w:p>
     <w:p>
       <w:r>
-        <w:t xml:space="preserve">        if(</w:t>
-      </w:r>
-      <w:proofErr w:type="spellStart"/>
-      <w:proofErr w:type="gramStart"/>
-      <w:r>
-        <w:t>st.size</w:t>
-      </w:r>
-      <w:proofErr w:type="spellEnd"/>
-      <w:proofErr w:type="gramEnd"/>
-      <w:r>
-        <w:t>() == 0)return true;</w:t>
-      </w:r>
-    </w:p>
-    <w:p>
-      <w:r>
-        <w:t xml:space="preserve">        else return false;</w:t>
+        <w:t xml:space="preserve">        return s;</w:t>
       </w:r>
     </w:p>
     <w:p>

--- a/Week - 4/Random Codes.docx
+++ b/Week - 4/Random Codes.docx
@@ -951,16 +951,7 @@
           <w:i/>
           <w:iCs/>
         </w:rPr>
-        <w:t>Longest Common Prefix</w:t>
-      </w:r>
-      <w:r>
-        <w:rPr>
-          <w:b/>
-          <w:bCs/>
-          <w:i/>
-          <w:iCs/>
-        </w:rPr>
-        <w:t>:</w:t>
+        <w:t>Longest Common Prefix:</w:t>
       </w:r>
     </w:p>
     <w:p>
@@ -1186,16 +1177,7 @@
           <w:i/>
           <w:iCs/>
         </w:rPr>
-        <w:t>Daily Temperatures</w:t>
-      </w:r>
-      <w:r>
-        <w:rPr>
-          <w:b/>
-          <w:bCs/>
-          <w:i/>
-          <w:iCs/>
-        </w:rPr>
-        <w:t>:</w:t>
+        <w:t>Daily Temperatures:</w:t>
       </w:r>
     </w:p>
     <w:p>
@@ -1497,7 +1479,1675 @@
           <w:i/>
           <w:iCs/>
         </w:rPr>
-        <w:t>Asteroid Collision</w:t>
+        <w:t>Asteroid Collision:</w:t>
+      </w:r>
+    </w:p>
+    <w:p>
+      <w:r>
+        <w:t>class Solution {</w:t>
+      </w:r>
+    </w:p>
+    <w:p>
+      <w:r>
+        <w:t>public:</w:t>
+      </w:r>
+    </w:p>
+    <w:p>
+      <w:r>
+        <w:t xml:space="preserve">    vector&lt;int&gt; </w:t>
+      </w:r>
+      <w:proofErr w:type="spellStart"/>
+      <w:r>
+        <w:t>asteroidCollision</w:t>
+      </w:r>
+      <w:proofErr w:type="spellEnd"/>
+      <w:r>
+        <w:t>(vector&lt;int&gt;&amp; asteroids) {</w:t>
+      </w:r>
+    </w:p>
+    <w:p>
+      <w:r>
+        <w:t xml:space="preserve">        int </w:t>
+      </w:r>
+      <w:proofErr w:type="spellStart"/>
+      <w:r>
+        <w:t>i</w:t>
+      </w:r>
+      <w:proofErr w:type="spellEnd"/>
+      <w:r>
+        <w:t>;</w:t>
+      </w:r>
+    </w:p>
+    <w:p>
+      <w:r>
+        <w:t xml:space="preserve">        vector&lt;int&gt; s;</w:t>
+      </w:r>
+    </w:p>
+    <w:p>
+      <w:r>
+        <w:t xml:space="preserve">        </w:t>
+      </w:r>
+      <w:proofErr w:type="gramStart"/>
+      <w:r>
+        <w:t>for(</w:t>
+      </w:r>
+      <w:proofErr w:type="spellStart"/>
+      <w:proofErr w:type="gramEnd"/>
+      <w:r>
+        <w:t>i</w:t>
+      </w:r>
+      <w:proofErr w:type="spellEnd"/>
+      <w:r>
+        <w:t xml:space="preserve">=0; </w:t>
+      </w:r>
+      <w:proofErr w:type="spellStart"/>
+      <w:r>
+        <w:t>i</w:t>
+      </w:r>
+      <w:proofErr w:type="spellEnd"/>
+      <w:r>
+        <w:t>&lt;</w:t>
+      </w:r>
+      <w:proofErr w:type="spellStart"/>
+      <w:r>
+        <w:t>asteroids.size</w:t>
+      </w:r>
+      <w:proofErr w:type="spellEnd"/>
+      <w:r>
+        <w:t xml:space="preserve">(); </w:t>
+      </w:r>
+      <w:proofErr w:type="spellStart"/>
+      <w:r>
+        <w:t>i</w:t>
+      </w:r>
+      <w:proofErr w:type="spellEnd"/>
+      <w:r>
+        <w:t>++)</w:t>
+      </w:r>
+    </w:p>
+    <w:p>
+      <w:r>
+        <w:t xml:space="preserve">        {</w:t>
+      </w:r>
+    </w:p>
+    <w:p>
+      <w:r>
+        <w:t xml:space="preserve">            if(asteroids[</w:t>
+      </w:r>
+      <w:proofErr w:type="spellStart"/>
+      <w:r>
+        <w:t>i</w:t>
+      </w:r>
+      <w:proofErr w:type="spellEnd"/>
+      <w:r>
+        <w:t xml:space="preserve">]&gt;0) </w:t>
+      </w:r>
+      <w:proofErr w:type="spellStart"/>
+      <w:proofErr w:type="gramStart"/>
+      <w:r>
+        <w:t>s.push</w:t>
+      </w:r>
+      <w:proofErr w:type="gramEnd"/>
+      <w:r>
+        <w:t>_back</w:t>
+      </w:r>
+      <w:proofErr w:type="spellEnd"/>
+      <w:r>
+        <w:t>(asteroids[</w:t>
+      </w:r>
+      <w:proofErr w:type="spellStart"/>
+      <w:r>
+        <w:t>i</w:t>
+      </w:r>
+      <w:proofErr w:type="spellEnd"/>
+      <w:r>
+        <w:t>]);</w:t>
+      </w:r>
+    </w:p>
+    <w:p>
+      <w:r>
+        <w:t xml:space="preserve">            else</w:t>
+      </w:r>
+    </w:p>
+    <w:p>
+      <w:r>
+        <w:t xml:space="preserve">            {</w:t>
+      </w:r>
+    </w:p>
+    <w:p>
+      <w:r>
+        <w:t xml:space="preserve">                while</w:t>
+      </w:r>
+      <w:proofErr w:type="gramStart"/>
+      <w:r>
+        <w:t>(!</w:t>
+      </w:r>
+      <w:proofErr w:type="spellStart"/>
+      <w:r>
+        <w:t>s</w:t>
+      </w:r>
+      <w:proofErr w:type="gramEnd"/>
+      <w:r>
+        <w:t>.empty</w:t>
+      </w:r>
+      <w:proofErr w:type="spellEnd"/>
+      <w:r>
+        <w:t xml:space="preserve">() &amp;&amp; </w:t>
+      </w:r>
+      <w:proofErr w:type="spellStart"/>
+      <w:r>
+        <w:t>s.back</w:t>
+      </w:r>
+      <w:proofErr w:type="spellEnd"/>
+      <w:r>
+        <w:t xml:space="preserve">()&gt;=0 &amp;&amp; </w:t>
+      </w:r>
+      <w:proofErr w:type="spellStart"/>
+      <w:r>
+        <w:t>s.back</w:t>
+      </w:r>
+      <w:proofErr w:type="spellEnd"/>
+      <w:r>
+        <w:t>()&lt;abs(asteroids[</w:t>
+      </w:r>
+      <w:proofErr w:type="spellStart"/>
+      <w:r>
+        <w:t>i</w:t>
+      </w:r>
+      <w:proofErr w:type="spellEnd"/>
+      <w:r>
+        <w:t xml:space="preserve">]))  </w:t>
+      </w:r>
+      <w:proofErr w:type="spellStart"/>
+      <w:r>
+        <w:t>s.pop_back</w:t>
+      </w:r>
+      <w:proofErr w:type="spellEnd"/>
+      <w:r>
+        <w:t>();</w:t>
+      </w:r>
+    </w:p>
+    <w:p>
+      <w:r>
+        <w:t xml:space="preserve">                if(</w:t>
+      </w:r>
+      <w:proofErr w:type="spellStart"/>
+      <w:proofErr w:type="gramStart"/>
+      <w:r>
+        <w:t>s.empty</w:t>
+      </w:r>
+      <w:proofErr w:type="spellEnd"/>
+      <w:proofErr w:type="gramEnd"/>
+      <w:r>
+        <w:t xml:space="preserve">() || </w:t>
+      </w:r>
+      <w:proofErr w:type="spellStart"/>
+      <w:r>
+        <w:t>s.back</w:t>
+      </w:r>
+      <w:proofErr w:type="spellEnd"/>
+      <w:r>
+        <w:t xml:space="preserve">()&lt;0) </w:t>
+      </w:r>
+      <w:proofErr w:type="spellStart"/>
+      <w:r>
+        <w:t>s.push_back</w:t>
+      </w:r>
+      <w:proofErr w:type="spellEnd"/>
+      <w:r>
+        <w:t>(asteroids[</w:t>
+      </w:r>
+      <w:proofErr w:type="spellStart"/>
+      <w:r>
+        <w:t>i</w:t>
+      </w:r>
+      <w:proofErr w:type="spellEnd"/>
+      <w:r>
+        <w:t>]);</w:t>
+      </w:r>
+    </w:p>
+    <w:p>
+      <w:r>
+        <w:t xml:space="preserve">                else if(</w:t>
+      </w:r>
+      <w:proofErr w:type="spellStart"/>
+      <w:proofErr w:type="gramStart"/>
+      <w:r>
+        <w:t>s.back</w:t>
+      </w:r>
+      <w:proofErr w:type="spellEnd"/>
+      <w:proofErr w:type="gramEnd"/>
+      <w:r>
+        <w:t>()==abs(asteroids[</w:t>
+      </w:r>
+      <w:proofErr w:type="spellStart"/>
+      <w:r>
+        <w:t>i</w:t>
+      </w:r>
+      <w:proofErr w:type="spellEnd"/>
+      <w:r>
+        <w:t xml:space="preserve">]))    </w:t>
+      </w:r>
+      <w:proofErr w:type="spellStart"/>
+      <w:r>
+        <w:t>s.pop_back</w:t>
+      </w:r>
+      <w:proofErr w:type="spellEnd"/>
+      <w:r>
+        <w:t>();</w:t>
+      </w:r>
+    </w:p>
+    <w:p>
+      <w:r>
+        <w:t xml:space="preserve">            }</w:t>
+      </w:r>
+    </w:p>
+    <w:p>
+      <w:r>
+        <w:t xml:space="preserve">        }</w:t>
+      </w:r>
+    </w:p>
+    <w:p>
+      <w:r>
+        <w:t xml:space="preserve">        return s;</w:t>
+      </w:r>
+    </w:p>
+    <w:p>
+      <w:r>
+        <w:t xml:space="preserve">    }</w:t>
+      </w:r>
+    </w:p>
+    <w:p>
+      <w:r>
+        <w:t>};</w:t>
+      </w:r>
+    </w:p>
+    <w:p/>
+    <w:p>
+      <w:pPr>
+        <w:pStyle w:val="ListParagraph"/>
+        <w:numPr>
+          <w:ilvl w:val="0"/>
+          <w:numId w:val="7"/>
+        </w:numPr>
+        <w:rPr>
+          <w:b/>
+          <w:bCs/>
+          <w:i/>
+          <w:iCs/>
+        </w:rPr>
+      </w:pPr>
+      <w:r>
+        <w:rPr>
+          <w:b/>
+          <w:bCs/>
+          <w:i/>
+          <w:iCs/>
+        </w:rPr>
+        <w:t>K-diff Pairs in an Array:</w:t>
+      </w:r>
+    </w:p>
+    <w:p>
+      <w:r>
+        <w:t>class Solution {</w:t>
+      </w:r>
+    </w:p>
+    <w:p>
+      <w:r>
+        <w:t>public:</w:t>
+      </w:r>
+    </w:p>
+    <w:p>
+      <w:r>
+        <w:t xml:space="preserve">    int </w:t>
+      </w:r>
+      <w:proofErr w:type="spellStart"/>
+      <w:r>
+        <w:t>findPairs</w:t>
+      </w:r>
+      <w:proofErr w:type="spellEnd"/>
+      <w:r>
+        <w:t xml:space="preserve">(vector&lt;int&gt;&amp; </w:t>
+      </w:r>
+      <w:proofErr w:type="spellStart"/>
+      <w:r>
+        <w:t>nums</w:t>
+      </w:r>
+      <w:proofErr w:type="spellEnd"/>
+      <w:r>
+        <w:t>, int k) {</w:t>
+      </w:r>
+    </w:p>
+    <w:p>
+      <w:r>
+        <w:t xml:space="preserve">        vector&lt;vector &lt;int&gt;&gt; res;</w:t>
+      </w:r>
+    </w:p>
+    <w:p>
+      <w:r>
+        <w:t xml:space="preserve">        int </w:t>
+      </w:r>
+      <w:proofErr w:type="spellStart"/>
+      <w:r>
+        <w:t>i</w:t>
+      </w:r>
+      <w:proofErr w:type="spellEnd"/>
+      <w:r>
+        <w:t>, j;</w:t>
+      </w:r>
+    </w:p>
+    <w:p>
+      <w:r>
+        <w:t xml:space="preserve">        </w:t>
+      </w:r>
+      <w:proofErr w:type="gramStart"/>
+      <w:r>
+        <w:t>for(</w:t>
+      </w:r>
+      <w:proofErr w:type="spellStart"/>
+      <w:proofErr w:type="gramEnd"/>
+      <w:r>
+        <w:t>i</w:t>
+      </w:r>
+      <w:proofErr w:type="spellEnd"/>
+      <w:r>
+        <w:t xml:space="preserve">=0; </w:t>
+      </w:r>
+      <w:proofErr w:type="spellStart"/>
+      <w:r>
+        <w:t>i</w:t>
+      </w:r>
+      <w:proofErr w:type="spellEnd"/>
+      <w:r>
+        <w:t>&lt;</w:t>
+      </w:r>
+      <w:proofErr w:type="spellStart"/>
+      <w:r>
+        <w:t>nums.size</w:t>
+      </w:r>
+      <w:proofErr w:type="spellEnd"/>
+      <w:r>
+        <w:t xml:space="preserve">()-1; </w:t>
+      </w:r>
+      <w:proofErr w:type="spellStart"/>
+      <w:r>
+        <w:t>i</w:t>
+      </w:r>
+      <w:proofErr w:type="spellEnd"/>
+      <w:r>
+        <w:t>++)</w:t>
+      </w:r>
+    </w:p>
+    <w:p>
+      <w:r>
+        <w:t xml:space="preserve">            </w:t>
+      </w:r>
+      <w:proofErr w:type="gramStart"/>
+      <w:r>
+        <w:t>for(</w:t>
+      </w:r>
+      <w:proofErr w:type="gramEnd"/>
+      <w:r>
+        <w:t>j=i+1; j&lt;</w:t>
+      </w:r>
+      <w:proofErr w:type="spellStart"/>
+      <w:r>
+        <w:t>nums.size</w:t>
+      </w:r>
+      <w:proofErr w:type="spellEnd"/>
+      <w:r>
+        <w:t xml:space="preserve">(); </w:t>
+      </w:r>
+      <w:proofErr w:type="spellStart"/>
+      <w:r>
+        <w:t>j++</w:t>
+      </w:r>
+      <w:proofErr w:type="spellEnd"/>
+      <w:r>
+        <w:t>)</w:t>
+      </w:r>
+    </w:p>
+    <w:p>
+      <w:r>
+        <w:t xml:space="preserve">                if(abs(</w:t>
+      </w:r>
+      <w:proofErr w:type="spellStart"/>
+      <w:r>
+        <w:t>nums</w:t>
+      </w:r>
+      <w:proofErr w:type="spellEnd"/>
+      <w:r>
+        <w:t>[</w:t>
+      </w:r>
+      <w:proofErr w:type="spellStart"/>
+      <w:r>
+        <w:t>i</w:t>
+      </w:r>
+      <w:proofErr w:type="spellEnd"/>
+      <w:r>
+        <w:t xml:space="preserve">] - </w:t>
+      </w:r>
+      <w:proofErr w:type="spellStart"/>
+      <w:r>
+        <w:t>nums</w:t>
+      </w:r>
+      <w:proofErr w:type="spellEnd"/>
+      <w:r>
+        <w:t xml:space="preserve">[j]) == k) </w:t>
+      </w:r>
+    </w:p>
+    <w:p>
+      <w:r>
+        <w:t xml:space="preserve">                {</w:t>
+      </w:r>
+    </w:p>
+    <w:p>
+      <w:r>
+        <w:lastRenderedPageBreak/>
+        <w:t xml:space="preserve">                    if(</w:t>
+      </w:r>
+      <w:proofErr w:type="spellStart"/>
+      <w:r>
+        <w:t>nums</w:t>
+      </w:r>
+      <w:proofErr w:type="spellEnd"/>
+      <w:r>
+        <w:t>[</w:t>
+      </w:r>
+      <w:proofErr w:type="spellStart"/>
+      <w:r>
+        <w:t>i</w:t>
+      </w:r>
+      <w:proofErr w:type="spellEnd"/>
+      <w:r>
+        <w:t xml:space="preserve">] &lt;= </w:t>
+      </w:r>
+      <w:proofErr w:type="spellStart"/>
+      <w:r>
+        <w:t>nums</w:t>
+      </w:r>
+      <w:proofErr w:type="spellEnd"/>
+      <w:r>
+        <w:t xml:space="preserve">[j]) </w:t>
+      </w:r>
+      <w:proofErr w:type="spellStart"/>
+      <w:proofErr w:type="gramStart"/>
+      <w:r>
+        <w:t>res.push</w:t>
+      </w:r>
+      <w:proofErr w:type="gramEnd"/>
+      <w:r>
+        <w:t>_back</w:t>
+      </w:r>
+      <w:proofErr w:type="spellEnd"/>
+      <w:r>
+        <w:t>({</w:t>
+      </w:r>
+      <w:proofErr w:type="spellStart"/>
+      <w:r>
+        <w:t>nums</w:t>
+      </w:r>
+      <w:proofErr w:type="spellEnd"/>
+      <w:r>
+        <w:t>[</w:t>
+      </w:r>
+      <w:proofErr w:type="spellStart"/>
+      <w:r>
+        <w:t>i</w:t>
+      </w:r>
+      <w:proofErr w:type="spellEnd"/>
+      <w:r>
+        <w:t xml:space="preserve">], </w:t>
+      </w:r>
+      <w:proofErr w:type="spellStart"/>
+      <w:r>
+        <w:t>nums</w:t>
+      </w:r>
+      <w:proofErr w:type="spellEnd"/>
+      <w:r>
+        <w:t>[j]});</w:t>
+      </w:r>
+    </w:p>
+    <w:p>
+      <w:r>
+        <w:t xml:space="preserve">                    else </w:t>
+      </w:r>
+      <w:proofErr w:type="spellStart"/>
+      <w:proofErr w:type="gramStart"/>
+      <w:r>
+        <w:t>res.push</w:t>
+      </w:r>
+      <w:proofErr w:type="gramEnd"/>
+      <w:r>
+        <w:t>_back</w:t>
+      </w:r>
+      <w:proofErr w:type="spellEnd"/>
+      <w:r>
+        <w:t>({</w:t>
+      </w:r>
+      <w:proofErr w:type="spellStart"/>
+      <w:r>
+        <w:t>nums</w:t>
+      </w:r>
+      <w:proofErr w:type="spellEnd"/>
+      <w:r>
+        <w:t xml:space="preserve">[j], </w:t>
+      </w:r>
+      <w:proofErr w:type="spellStart"/>
+      <w:r>
+        <w:t>nums</w:t>
+      </w:r>
+      <w:proofErr w:type="spellEnd"/>
+      <w:r>
+        <w:t>[</w:t>
+      </w:r>
+      <w:proofErr w:type="spellStart"/>
+      <w:r>
+        <w:t>i</w:t>
+      </w:r>
+      <w:proofErr w:type="spellEnd"/>
+      <w:r>
+        <w:t>]});</w:t>
+      </w:r>
+    </w:p>
+    <w:p>
+      <w:r>
+        <w:t xml:space="preserve">                }</w:t>
+      </w:r>
+    </w:p>
+    <w:p>
+      <w:r>
+        <w:t xml:space="preserve">        sort(</w:t>
+      </w:r>
+      <w:proofErr w:type="spellStart"/>
+      <w:proofErr w:type="gramStart"/>
+      <w:r>
+        <w:t>res.begin</w:t>
+      </w:r>
+      <w:proofErr w:type="spellEnd"/>
+      <w:proofErr w:type="gramEnd"/>
+      <w:r>
+        <w:t xml:space="preserve">(), </w:t>
+      </w:r>
+      <w:proofErr w:type="spellStart"/>
+      <w:r>
+        <w:t>res.end</w:t>
+      </w:r>
+      <w:proofErr w:type="spellEnd"/>
+      <w:r>
+        <w:t>());</w:t>
+      </w:r>
+    </w:p>
+    <w:p>
+      <w:r>
+        <w:t xml:space="preserve">        </w:t>
+      </w:r>
+      <w:proofErr w:type="spellStart"/>
+      <w:proofErr w:type="gramStart"/>
+      <w:r>
+        <w:t>res.erase</w:t>
+      </w:r>
+      <w:proofErr w:type="spellEnd"/>
+      <w:proofErr w:type="gramEnd"/>
+      <w:r>
+        <w:t>(unique(</w:t>
+      </w:r>
+      <w:proofErr w:type="spellStart"/>
+      <w:r>
+        <w:t>res.begin</w:t>
+      </w:r>
+      <w:proofErr w:type="spellEnd"/>
+      <w:r>
+        <w:t xml:space="preserve">(), </w:t>
+      </w:r>
+      <w:proofErr w:type="spellStart"/>
+      <w:r>
+        <w:t>res.end</w:t>
+      </w:r>
+      <w:proofErr w:type="spellEnd"/>
+      <w:r>
+        <w:t xml:space="preserve">()), </w:t>
+      </w:r>
+      <w:proofErr w:type="spellStart"/>
+      <w:r>
+        <w:t>res.end</w:t>
+      </w:r>
+      <w:proofErr w:type="spellEnd"/>
+      <w:r>
+        <w:t>());</w:t>
+      </w:r>
+    </w:p>
+    <w:p>
+      <w:r>
+        <w:t xml:space="preserve">        return </w:t>
+      </w:r>
+      <w:proofErr w:type="spellStart"/>
+      <w:proofErr w:type="gramStart"/>
+      <w:r>
+        <w:t>res.size</w:t>
+      </w:r>
+      <w:proofErr w:type="spellEnd"/>
+      <w:proofErr w:type="gramEnd"/>
+      <w:r>
+        <w:t>();</w:t>
+      </w:r>
+    </w:p>
+    <w:p>
+      <w:r>
+        <w:t xml:space="preserve">    }</w:t>
+      </w:r>
+    </w:p>
+    <w:p>
+      <w:r>
+        <w:t>};</w:t>
+      </w:r>
+    </w:p>
+    <w:p/>
+    <w:p>
+      <w:pPr>
+        <w:pStyle w:val="ListParagraph"/>
+        <w:numPr>
+          <w:ilvl w:val="0"/>
+          <w:numId w:val="7"/>
+        </w:numPr>
+        <w:rPr>
+          <w:b/>
+          <w:bCs/>
+          <w:i/>
+          <w:iCs/>
+        </w:rPr>
+      </w:pPr>
+      <w:r>
+        <w:rPr>
+          <w:b/>
+          <w:bCs/>
+          <w:i/>
+          <w:iCs/>
+        </w:rPr>
+        <w:t>Reverse Vowels of a String:</w:t>
+      </w:r>
+    </w:p>
+    <w:p>
+      <w:r>
+        <w:t>class Solution {</w:t>
+      </w:r>
+    </w:p>
+    <w:p>
+      <w:r>
+        <w:t>public:</w:t>
+      </w:r>
+    </w:p>
+    <w:p>
+      <w:r>
+        <w:t xml:space="preserve">    bool </w:t>
+      </w:r>
+      <w:proofErr w:type="spellStart"/>
+      <w:proofErr w:type="gramStart"/>
+      <w:r>
+        <w:t>isvowel</w:t>
+      </w:r>
+      <w:proofErr w:type="spellEnd"/>
+      <w:r>
+        <w:t>(</w:t>
+      </w:r>
+      <w:proofErr w:type="gramEnd"/>
+      <w:r>
+        <w:t>char c)</w:t>
+      </w:r>
+    </w:p>
+    <w:p>
+      <w:r>
+        <w:t xml:space="preserve">    {</w:t>
+      </w:r>
+    </w:p>
+    <w:p>
+      <w:r>
+        <w:t xml:space="preserve">        </w:t>
+      </w:r>
+      <w:proofErr w:type="gramStart"/>
+      <w:r>
+        <w:t>if(</w:t>
+      </w:r>
+      <w:proofErr w:type="gramEnd"/>
+      <w:r>
+        <w:t>c=='a' || c=='A' || c=='e' || c=='E' || c=='</w:t>
+      </w:r>
+      <w:proofErr w:type="spellStart"/>
+      <w:r>
+        <w:t>i</w:t>
+      </w:r>
+      <w:proofErr w:type="spellEnd"/>
+      <w:r>
+        <w:t>' || c=='I' || c=='o' || c=='O' || c=='u' || c=='U') return true;</w:t>
+      </w:r>
+    </w:p>
+    <w:p>
+      <w:r>
+        <w:t xml:space="preserve">        else return false;</w:t>
+      </w:r>
+    </w:p>
+    <w:p>
+      <w:r>
+        <w:t xml:space="preserve">    }</w:t>
+      </w:r>
+    </w:p>
+    <w:p>
+      <w:r>
+        <w:t xml:space="preserve">    string </w:t>
+      </w:r>
+      <w:proofErr w:type="spellStart"/>
+      <w:proofErr w:type="gramStart"/>
+      <w:r>
+        <w:t>reverseVowels</w:t>
+      </w:r>
+      <w:proofErr w:type="spellEnd"/>
+      <w:r>
+        <w:t>(</w:t>
+      </w:r>
+      <w:proofErr w:type="gramEnd"/>
+      <w:r>
+        <w:t>string s) {</w:t>
+      </w:r>
+    </w:p>
+    <w:p>
+      <w:r>
+        <w:t xml:space="preserve">        int </w:t>
+      </w:r>
+      <w:proofErr w:type="spellStart"/>
+      <w:r>
+        <w:t>i</w:t>
+      </w:r>
+      <w:proofErr w:type="spellEnd"/>
+      <w:r>
+        <w:t>=0, j=</w:t>
+      </w:r>
+      <w:proofErr w:type="spellStart"/>
+      <w:proofErr w:type="gramStart"/>
+      <w:r>
+        <w:t>s.size</w:t>
+      </w:r>
+      <w:proofErr w:type="spellEnd"/>
+      <w:proofErr w:type="gramEnd"/>
+      <w:r>
+        <w:t>()-1, k;</w:t>
+      </w:r>
+    </w:p>
+    <w:p>
+      <w:r>
+        <w:t xml:space="preserve">        char temp;</w:t>
+      </w:r>
+    </w:p>
+    <w:p>
+      <w:r>
+        <w:t xml:space="preserve">        while(</w:t>
+      </w:r>
+      <w:proofErr w:type="spellStart"/>
+      <w:r>
+        <w:t>i</w:t>
+      </w:r>
+      <w:proofErr w:type="spellEnd"/>
+      <w:r>
+        <w:t>&lt;j)</w:t>
+      </w:r>
+    </w:p>
+    <w:p>
+      <w:r>
+        <w:t xml:space="preserve">        {</w:t>
+      </w:r>
+    </w:p>
+    <w:p>
+      <w:r>
+        <w:t xml:space="preserve">            if(</w:t>
+      </w:r>
+      <w:proofErr w:type="spellStart"/>
+      <w:r>
+        <w:t>isalpha</w:t>
+      </w:r>
+      <w:proofErr w:type="spellEnd"/>
+      <w:r>
+        <w:t>(s[</w:t>
+      </w:r>
+      <w:proofErr w:type="spellStart"/>
+      <w:r>
+        <w:t>i</w:t>
+      </w:r>
+      <w:proofErr w:type="spellEnd"/>
+      <w:r>
+        <w:t xml:space="preserve">]) &amp;&amp; </w:t>
+      </w:r>
+      <w:proofErr w:type="spellStart"/>
+      <w:r>
+        <w:t>isvowel</w:t>
+      </w:r>
+      <w:proofErr w:type="spellEnd"/>
+      <w:r>
+        <w:t>(s[</w:t>
+      </w:r>
+      <w:proofErr w:type="spellStart"/>
+      <w:r>
+        <w:t>i</w:t>
+      </w:r>
+      <w:proofErr w:type="spellEnd"/>
+      <w:r>
+        <w:t>]))</w:t>
+      </w:r>
+    </w:p>
+    <w:p>
+      <w:r>
+        <w:t xml:space="preserve">                </w:t>
+      </w:r>
+      <w:proofErr w:type="gramStart"/>
+      <w:r>
+        <w:t>for(</w:t>
+      </w:r>
+      <w:proofErr w:type="gramEnd"/>
+      <w:r>
+        <w:t>k=j; k&gt;=0 &amp;&amp; k&gt;</w:t>
+      </w:r>
+      <w:proofErr w:type="spellStart"/>
+      <w:r>
+        <w:t>i</w:t>
+      </w:r>
+      <w:proofErr w:type="spellEnd"/>
+      <w:r>
+        <w:t>; k--)</w:t>
+      </w:r>
+    </w:p>
+    <w:p>
+      <w:r>
+        <w:t xml:space="preserve">                {</w:t>
+      </w:r>
+    </w:p>
+    <w:p>
+      <w:r>
+        <w:t xml:space="preserve">                    if(</w:t>
+      </w:r>
+      <w:proofErr w:type="spellStart"/>
+      <w:r>
+        <w:t>isalpha</w:t>
+      </w:r>
+      <w:proofErr w:type="spellEnd"/>
+      <w:r>
+        <w:t xml:space="preserve">(s[k]) &amp;&amp; </w:t>
+      </w:r>
+      <w:proofErr w:type="spellStart"/>
+      <w:r>
+        <w:t>isvowel</w:t>
+      </w:r>
+      <w:proofErr w:type="spellEnd"/>
+      <w:r>
+        <w:t>(s[k]))</w:t>
+      </w:r>
+    </w:p>
+    <w:p>
+      <w:r>
+        <w:t xml:space="preserve">                    {</w:t>
+      </w:r>
+    </w:p>
+    <w:p>
+      <w:r>
+        <w:t xml:space="preserve">                        temp = s[</w:t>
+      </w:r>
+      <w:proofErr w:type="spellStart"/>
+      <w:r>
+        <w:t>i</w:t>
+      </w:r>
+      <w:proofErr w:type="spellEnd"/>
+      <w:r>
+        <w:t>];</w:t>
+      </w:r>
+    </w:p>
+    <w:p>
+      <w:r>
+        <w:t xml:space="preserve">                        s[</w:t>
+      </w:r>
+      <w:proofErr w:type="spellStart"/>
+      <w:r>
+        <w:t>i</w:t>
+      </w:r>
+      <w:proofErr w:type="spellEnd"/>
+      <w:r>
+        <w:t>] = s[k];</w:t>
+      </w:r>
+    </w:p>
+    <w:p>
+      <w:r>
+        <w:t xml:space="preserve">                        s[k] = temp;</w:t>
+      </w:r>
+    </w:p>
+    <w:p>
+      <w:r>
+        <w:lastRenderedPageBreak/>
+        <w:t xml:space="preserve">                        j = k;</w:t>
+      </w:r>
+    </w:p>
+    <w:p>
+      <w:r>
+        <w:t xml:space="preserve">                        break;</w:t>
+      </w:r>
+    </w:p>
+    <w:p>
+      <w:r>
+        <w:t xml:space="preserve">                    }</w:t>
+      </w:r>
+    </w:p>
+    <w:p>
+      <w:r>
+        <w:t xml:space="preserve">                }</w:t>
+      </w:r>
+    </w:p>
+    <w:p>
+      <w:r>
+        <w:t xml:space="preserve">            else if(</w:t>
+      </w:r>
+      <w:proofErr w:type="spellStart"/>
+      <w:r>
+        <w:t>isalpha</w:t>
+      </w:r>
+      <w:proofErr w:type="spellEnd"/>
+      <w:r>
+        <w:t xml:space="preserve">(s[j]) &amp;&amp; </w:t>
+      </w:r>
+      <w:proofErr w:type="spellStart"/>
+      <w:r>
+        <w:t>isvowel</w:t>
+      </w:r>
+      <w:proofErr w:type="spellEnd"/>
+      <w:r>
+        <w:t>(s[j]))</w:t>
+      </w:r>
+    </w:p>
+    <w:p>
+      <w:r>
+        <w:t xml:space="preserve">                </w:t>
+      </w:r>
+      <w:proofErr w:type="gramStart"/>
+      <w:r>
+        <w:t>for(</w:t>
+      </w:r>
+      <w:proofErr w:type="gramEnd"/>
+      <w:r>
+        <w:t>k=</w:t>
+      </w:r>
+      <w:proofErr w:type="spellStart"/>
+      <w:r>
+        <w:t>i</w:t>
+      </w:r>
+      <w:proofErr w:type="spellEnd"/>
+      <w:r>
+        <w:t>; k&lt;</w:t>
+      </w:r>
+      <w:proofErr w:type="spellStart"/>
+      <w:r>
+        <w:t>s.size</w:t>
+      </w:r>
+      <w:proofErr w:type="spellEnd"/>
+      <w:r>
+        <w:t>() &amp;&amp; k&lt;j; k++)</w:t>
+      </w:r>
+    </w:p>
+    <w:p>
+      <w:r>
+        <w:t xml:space="preserve">                {</w:t>
+      </w:r>
+    </w:p>
+    <w:p>
+      <w:r>
+        <w:t xml:space="preserve">                    if(</w:t>
+      </w:r>
+      <w:proofErr w:type="spellStart"/>
+      <w:r>
+        <w:t>isalpha</w:t>
+      </w:r>
+      <w:proofErr w:type="spellEnd"/>
+      <w:r>
+        <w:t xml:space="preserve">(s[k]) &amp;&amp; </w:t>
+      </w:r>
+      <w:proofErr w:type="spellStart"/>
+      <w:r>
+        <w:t>isvowel</w:t>
+      </w:r>
+      <w:proofErr w:type="spellEnd"/>
+      <w:r>
+        <w:t>(s[k]))</w:t>
+      </w:r>
+    </w:p>
+    <w:p>
+      <w:r>
+        <w:t xml:space="preserve">                    {</w:t>
+      </w:r>
+    </w:p>
+    <w:p>
+      <w:r>
+        <w:t xml:space="preserve">                        temp = s[k];</w:t>
+      </w:r>
+    </w:p>
+    <w:p>
+      <w:r>
+        <w:t xml:space="preserve">                        s[k] = s[j];</w:t>
+      </w:r>
+    </w:p>
+    <w:p>
+      <w:r>
+        <w:t xml:space="preserve">                        s[j] = temp;</w:t>
+      </w:r>
+    </w:p>
+    <w:p>
+      <w:r>
+        <w:t xml:space="preserve">                        </w:t>
+      </w:r>
+      <w:proofErr w:type="spellStart"/>
+      <w:r>
+        <w:t>i</w:t>
+      </w:r>
+      <w:proofErr w:type="spellEnd"/>
+      <w:r>
+        <w:t xml:space="preserve"> = k;</w:t>
+      </w:r>
+    </w:p>
+    <w:p>
+      <w:r>
+        <w:t xml:space="preserve">                        break;</w:t>
+      </w:r>
+    </w:p>
+    <w:p>
+      <w:r>
+        <w:t xml:space="preserve">                    }</w:t>
+      </w:r>
+    </w:p>
+    <w:p>
+      <w:r>
+        <w:t xml:space="preserve">                }</w:t>
+      </w:r>
+    </w:p>
+    <w:p>
+      <w:r>
+        <w:t xml:space="preserve">            </w:t>
+      </w:r>
+      <w:proofErr w:type="spellStart"/>
+      <w:r>
+        <w:t>i</w:t>
+      </w:r>
+      <w:proofErr w:type="spellEnd"/>
+      <w:r>
+        <w:t>++;</w:t>
+      </w:r>
+    </w:p>
+    <w:p>
+      <w:r>
+        <w:t xml:space="preserve">            j--;</w:t>
+      </w:r>
+    </w:p>
+    <w:p>
+      <w:r>
+        <w:t xml:space="preserve">        }</w:t>
+      </w:r>
+    </w:p>
+    <w:p>
+      <w:r>
+        <w:t xml:space="preserve">        return s;</w:t>
+      </w:r>
+    </w:p>
+    <w:p>
+      <w:r>
+        <w:t xml:space="preserve">    }</w:t>
+      </w:r>
+    </w:p>
+    <w:p>
+      <w:r>
+        <w:t>};</w:t>
+      </w:r>
+    </w:p>
+    <w:p/>
+    <w:p>
+      <w:pPr>
+        <w:pStyle w:val="ListParagraph"/>
+        <w:numPr>
+          <w:ilvl w:val="0"/>
+          <w:numId w:val="7"/>
+        </w:numPr>
+        <w:rPr>
+          <w:b/>
+          <w:bCs/>
+          <w:i/>
+          <w:iCs/>
+        </w:rPr>
+      </w:pPr>
+      <w:r>
+        <w:rPr>
+          <w:b/>
+          <w:bCs/>
+          <w:i/>
+          <w:iCs/>
+        </w:rPr>
+        <w:t>Maximum Ascending Subarray Sum:</w:t>
+      </w:r>
+    </w:p>
+    <w:p>
+      <w:r>
+        <w:t>class Solution {</w:t>
+      </w:r>
+    </w:p>
+    <w:p>
+      <w:r>
+        <w:t>public:</w:t>
+      </w:r>
+    </w:p>
+    <w:p>
+      <w:r>
+        <w:t xml:space="preserve">    int </w:t>
+      </w:r>
+      <w:proofErr w:type="spellStart"/>
+      <w:r>
+        <w:t>maxAscendingSum</w:t>
+      </w:r>
+      <w:proofErr w:type="spellEnd"/>
+      <w:r>
+        <w:t xml:space="preserve">(vector&lt;int&gt;&amp; </w:t>
+      </w:r>
+      <w:proofErr w:type="spellStart"/>
+      <w:r>
+        <w:t>nums</w:t>
+      </w:r>
+      <w:proofErr w:type="spellEnd"/>
+      <w:r>
+        <w:t>) {</w:t>
+      </w:r>
+    </w:p>
+    <w:p>
+      <w:r>
+        <w:t xml:space="preserve">        int </w:t>
+      </w:r>
+      <w:proofErr w:type="spellStart"/>
+      <w:r>
+        <w:t>i</w:t>
+      </w:r>
+      <w:proofErr w:type="spellEnd"/>
+      <w:r>
+        <w:t xml:space="preserve">, </w:t>
+      </w:r>
+      <w:proofErr w:type="spellStart"/>
+      <w:r>
+        <w:t>maxsum</w:t>
+      </w:r>
+      <w:proofErr w:type="spellEnd"/>
+      <w:r>
+        <w:t xml:space="preserve"> = INT_MIN, sum = </w:t>
+      </w:r>
+      <w:proofErr w:type="spellStart"/>
+      <w:proofErr w:type="gramStart"/>
+      <w:r>
+        <w:t>nums</w:t>
+      </w:r>
+      <w:proofErr w:type="spellEnd"/>
+      <w:r>
+        <w:t>[</w:t>
+      </w:r>
+      <w:proofErr w:type="gramEnd"/>
+      <w:r>
+        <w:t>0];</w:t>
+      </w:r>
+    </w:p>
+    <w:p>
+      <w:r>
+        <w:t xml:space="preserve">        </w:t>
+      </w:r>
+      <w:proofErr w:type="gramStart"/>
+      <w:r>
+        <w:t>for(</w:t>
+      </w:r>
+      <w:proofErr w:type="spellStart"/>
+      <w:proofErr w:type="gramEnd"/>
+      <w:r>
+        <w:t>i</w:t>
+      </w:r>
+      <w:proofErr w:type="spellEnd"/>
+      <w:r>
+        <w:t xml:space="preserve">=1; </w:t>
+      </w:r>
+      <w:proofErr w:type="spellStart"/>
+      <w:r>
+        <w:t>i</w:t>
+      </w:r>
+      <w:proofErr w:type="spellEnd"/>
+      <w:r>
+        <w:t>&lt;</w:t>
+      </w:r>
+      <w:proofErr w:type="spellStart"/>
+      <w:r>
+        <w:t>nums.size</w:t>
+      </w:r>
+      <w:proofErr w:type="spellEnd"/>
+      <w:r>
+        <w:t xml:space="preserve">(); </w:t>
+      </w:r>
+      <w:proofErr w:type="spellStart"/>
+      <w:r>
+        <w:t>i</w:t>
+      </w:r>
+      <w:proofErr w:type="spellEnd"/>
+      <w:r>
+        <w:t>++)</w:t>
+      </w:r>
+    </w:p>
+    <w:p>
+      <w:r>
+        <w:t xml:space="preserve">        {</w:t>
+      </w:r>
+    </w:p>
+    <w:p>
+      <w:r>
+        <w:t xml:space="preserve">            if(</w:t>
+      </w:r>
+      <w:proofErr w:type="spellStart"/>
+      <w:r>
+        <w:t>nums</w:t>
+      </w:r>
+      <w:proofErr w:type="spellEnd"/>
+      <w:r>
+        <w:t xml:space="preserve">[i-1] &lt; </w:t>
+      </w:r>
+      <w:proofErr w:type="spellStart"/>
+      <w:r>
+        <w:t>nums</w:t>
+      </w:r>
+      <w:proofErr w:type="spellEnd"/>
+      <w:r>
+        <w:t>[</w:t>
+      </w:r>
+      <w:proofErr w:type="spellStart"/>
+      <w:r>
+        <w:t>i</w:t>
+      </w:r>
+      <w:proofErr w:type="spellEnd"/>
+      <w:r>
+        <w:t>])</w:t>
+      </w:r>
+    </w:p>
+    <w:p>
+      <w:r>
+        <w:lastRenderedPageBreak/>
+        <w:t xml:space="preserve">                sum = sum + </w:t>
+      </w:r>
+      <w:proofErr w:type="spellStart"/>
+      <w:r>
+        <w:t>nums</w:t>
+      </w:r>
+      <w:proofErr w:type="spellEnd"/>
+      <w:r>
+        <w:t>[</w:t>
+      </w:r>
+      <w:proofErr w:type="spellStart"/>
+      <w:r>
+        <w:t>i</w:t>
+      </w:r>
+      <w:proofErr w:type="spellEnd"/>
+      <w:r>
+        <w:t>];</w:t>
+      </w:r>
+    </w:p>
+    <w:p>
+      <w:r>
+        <w:t xml:space="preserve">            else</w:t>
+      </w:r>
+    </w:p>
+    <w:p>
+      <w:r>
+        <w:t xml:space="preserve">            {</w:t>
+      </w:r>
+    </w:p>
+    <w:p>
+      <w:r>
+        <w:t xml:space="preserve">                </w:t>
+      </w:r>
+      <w:proofErr w:type="spellStart"/>
+      <w:r>
+        <w:t>maxsum</w:t>
+      </w:r>
+      <w:proofErr w:type="spellEnd"/>
+      <w:r>
+        <w:t xml:space="preserve"> = </w:t>
+      </w:r>
+      <w:proofErr w:type="gramStart"/>
+      <w:r>
+        <w:t>max(</w:t>
+      </w:r>
+      <w:proofErr w:type="spellStart"/>
+      <w:proofErr w:type="gramEnd"/>
+      <w:r>
+        <w:t>maxsum</w:t>
+      </w:r>
+      <w:proofErr w:type="spellEnd"/>
+      <w:r>
+        <w:t>, sum);</w:t>
+      </w:r>
+    </w:p>
+    <w:p>
+      <w:r>
+        <w:t xml:space="preserve">                sum = </w:t>
+      </w:r>
+      <w:proofErr w:type="spellStart"/>
+      <w:r>
+        <w:t>nums</w:t>
+      </w:r>
+      <w:proofErr w:type="spellEnd"/>
+      <w:r>
+        <w:t>[</w:t>
+      </w:r>
+      <w:proofErr w:type="spellStart"/>
+      <w:r>
+        <w:t>i</w:t>
+      </w:r>
+      <w:proofErr w:type="spellEnd"/>
+      <w:r>
+        <w:t>];</w:t>
+      </w:r>
+    </w:p>
+    <w:p>
+      <w:r>
+        <w:t xml:space="preserve">            }</w:t>
+      </w:r>
+    </w:p>
+    <w:p>
+      <w:r>
+        <w:t xml:space="preserve">        }</w:t>
+      </w:r>
+    </w:p>
+    <w:p>
+      <w:r>
+        <w:t xml:space="preserve">        </w:t>
+      </w:r>
+      <w:proofErr w:type="spellStart"/>
+      <w:r>
+        <w:t>maxsum</w:t>
+      </w:r>
+      <w:proofErr w:type="spellEnd"/>
+      <w:r>
+        <w:t xml:space="preserve"> = </w:t>
+      </w:r>
+      <w:proofErr w:type="gramStart"/>
+      <w:r>
+        <w:t>max(</w:t>
+      </w:r>
+      <w:proofErr w:type="spellStart"/>
+      <w:proofErr w:type="gramEnd"/>
+      <w:r>
+        <w:t>maxsum</w:t>
+      </w:r>
+      <w:proofErr w:type="spellEnd"/>
+      <w:r>
+        <w:t>, sum);</w:t>
+      </w:r>
+    </w:p>
+    <w:p>
+      <w:r>
+        <w:t xml:space="preserve">        return </w:t>
+      </w:r>
+      <w:proofErr w:type="spellStart"/>
+      <w:r>
+        <w:t>maxsum</w:t>
+      </w:r>
+      <w:proofErr w:type="spellEnd"/>
+      <w:r>
+        <w:t>;</w:t>
+      </w:r>
+    </w:p>
+    <w:p>
+      <w:r>
+        <w:t xml:space="preserve">    }</w:t>
+      </w:r>
+    </w:p>
+    <w:p>
+      <w:r>
+        <w:t>};</w:t>
+      </w:r>
+    </w:p>
+    <w:p/>
+    <w:p>
+      <w:pPr>
+        <w:pStyle w:val="ListParagraph"/>
+        <w:numPr>
+          <w:ilvl w:val="0"/>
+          <w:numId w:val="7"/>
+        </w:numPr>
+        <w:rPr>
+          <w:b/>
+          <w:bCs/>
+          <w:i/>
+          <w:iCs/>
+        </w:rPr>
+      </w:pPr>
+      <w:r>
+        <w:rPr>
+          <w:b/>
+          <w:bCs/>
+          <w:i/>
+          <w:iCs/>
+        </w:rPr>
+        <w:t>N-</w:t>
+      </w:r>
+      <w:proofErr w:type="spellStart"/>
+      <w:r>
+        <w:rPr>
+          <w:b/>
+          <w:bCs/>
+          <w:i/>
+          <w:iCs/>
+        </w:rPr>
+        <w:t>th</w:t>
+      </w:r>
+      <w:proofErr w:type="spellEnd"/>
+      <w:r>
+        <w:rPr>
+          <w:b/>
+          <w:bCs/>
+          <w:i/>
+          <w:iCs/>
+        </w:rPr>
+        <w:t xml:space="preserve"> Tribonacci Number:</w:t>
+      </w:r>
+    </w:p>
+    <w:p>
+      <w:r>
+        <w:t>class Solution {</w:t>
+      </w:r>
+    </w:p>
+    <w:p>
+      <w:r>
+        <w:t>public:</w:t>
+      </w:r>
+    </w:p>
+    <w:p>
+      <w:r>
+        <w:t xml:space="preserve">    int </w:t>
+      </w:r>
+      <w:proofErr w:type="spellStart"/>
+      <w:proofErr w:type="gramStart"/>
+      <w:r>
+        <w:t>tribonacci</w:t>
+      </w:r>
+      <w:proofErr w:type="spellEnd"/>
+      <w:r>
+        <w:t>(</w:t>
+      </w:r>
+      <w:proofErr w:type="gramEnd"/>
+      <w:r>
+        <w:t>int n) {</w:t>
+      </w:r>
+    </w:p>
+    <w:p>
+      <w:r>
+        <w:t xml:space="preserve">        </w:t>
+      </w:r>
+      <w:proofErr w:type="gramStart"/>
+      <w:r>
+        <w:t>if(</w:t>
+      </w:r>
+      <w:proofErr w:type="gramEnd"/>
+      <w:r>
+        <w:t>n == 0) return 0;</w:t>
+      </w:r>
+    </w:p>
+    <w:p>
+      <w:r>
+        <w:t xml:space="preserve">        </w:t>
+      </w:r>
+      <w:proofErr w:type="gramStart"/>
+      <w:r>
+        <w:t>if(</w:t>
+      </w:r>
+      <w:proofErr w:type="gramEnd"/>
+      <w:r>
+        <w:t>n == 1 || n == 2) return 1;</w:t>
+      </w:r>
+    </w:p>
+    <w:p>
+      <w:r>
+        <w:t xml:space="preserve">        int t0=0, t1=1, t2=1, </w:t>
+      </w:r>
+      <w:proofErr w:type="spellStart"/>
+      <w:r>
+        <w:t>nxt</w:t>
+      </w:r>
+      <w:proofErr w:type="spellEnd"/>
+      <w:r>
+        <w:t xml:space="preserve">, </w:t>
+      </w:r>
+      <w:proofErr w:type="spellStart"/>
+      <w:r>
+        <w:t>i</w:t>
+      </w:r>
+      <w:proofErr w:type="spellEnd"/>
+      <w:r>
+        <w:t>;</w:t>
+      </w:r>
+    </w:p>
+    <w:p>
+      <w:r>
+        <w:t xml:space="preserve">        </w:t>
+      </w:r>
+      <w:proofErr w:type="gramStart"/>
+      <w:r>
+        <w:t>for(</w:t>
+      </w:r>
+      <w:proofErr w:type="spellStart"/>
+      <w:proofErr w:type="gramEnd"/>
+      <w:r>
+        <w:t>i</w:t>
+      </w:r>
+      <w:proofErr w:type="spellEnd"/>
+      <w:r>
+        <w:t xml:space="preserve">=3; </w:t>
+      </w:r>
+      <w:proofErr w:type="spellStart"/>
+      <w:r>
+        <w:t>i</w:t>
+      </w:r>
+      <w:proofErr w:type="spellEnd"/>
+      <w:r>
+        <w:t xml:space="preserve">&lt;=n; </w:t>
+      </w:r>
+      <w:proofErr w:type="spellStart"/>
+      <w:r>
+        <w:t>i</w:t>
+      </w:r>
+      <w:proofErr w:type="spellEnd"/>
+      <w:r>
+        <w:t>++)</w:t>
+      </w:r>
+    </w:p>
+    <w:p>
+      <w:r>
+        <w:t xml:space="preserve">        {</w:t>
+      </w:r>
+    </w:p>
+    <w:p>
+      <w:r>
+        <w:t xml:space="preserve">            </w:t>
+      </w:r>
+      <w:proofErr w:type="spellStart"/>
+      <w:r>
+        <w:t>nxt</w:t>
+      </w:r>
+      <w:proofErr w:type="spellEnd"/>
+      <w:r>
+        <w:t xml:space="preserve"> = t0+t1+t2;</w:t>
+      </w:r>
+    </w:p>
+    <w:p>
+      <w:r>
+        <w:t xml:space="preserve">            t0 = t1;</w:t>
+      </w:r>
+    </w:p>
+    <w:p>
+      <w:r>
+        <w:t xml:space="preserve">            t1 = t2;</w:t>
+      </w:r>
+    </w:p>
+    <w:p>
+      <w:r>
+        <w:t xml:space="preserve">            t2 = </w:t>
+      </w:r>
+      <w:proofErr w:type="spellStart"/>
+      <w:r>
+        <w:t>nxt</w:t>
+      </w:r>
+      <w:proofErr w:type="spellEnd"/>
+      <w:r>
+        <w:t>;</w:t>
+      </w:r>
+    </w:p>
+    <w:p>
+      <w:r>
+        <w:t xml:space="preserve">        }</w:t>
+      </w:r>
+    </w:p>
+    <w:p>
+      <w:r>
+        <w:t xml:space="preserve">        return </w:t>
+      </w:r>
+      <w:proofErr w:type="spellStart"/>
+      <w:r>
+        <w:t>nxt</w:t>
+      </w:r>
+      <w:proofErr w:type="spellEnd"/>
+      <w:r>
+        <w:t>;</w:t>
+      </w:r>
+    </w:p>
+    <w:p>
+      <w:r>
+        <w:t xml:space="preserve">    }</w:t>
+      </w:r>
+    </w:p>
+    <w:p>
+      <w:r>
+        <w:t>};</w:t>
+      </w:r>
+    </w:p>
+    <w:p/>
+    <w:p>
+      <w:pPr>
+        <w:pStyle w:val="ListParagraph"/>
+        <w:numPr>
+          <w:ilvl w:val="0"/>
+          <w:numId w:val="7"/>
+        </w:numPr>
+        <w:rPr>
+          <w:b/>
+          <w:bCs/>
+          <w:i/>
+          <w:iCs/>
+        </w:rPr>
+      </w:pPr>
+      <w:r>
+        <w:rPr>
+          <w:b/>
+          <w:bCs/>
+          <w:i/>
+          <w:iCs/>
+        </w:rPr>
+        <w:t>Count Primes</w:t>
       </w:r>
       <w:r>
         <w:rPr>
@@ -1511,6 +3161,7 @@
     </w:p>
     <w:p>
       <w:r>
+        <w:lastRenderedPageBreak/>
         <w:t>class Solution {</w:t>
       </w:r>
     </w:p>
@@ -1521,15 +3172,20 @@
     </w:p>
     <w:p>
       <w:r>
-        <w:t xml:space="preserve">    vector&lt;int&gt; </w:t>
-      </w:r>
-      <w:proofErr w:type="spellStart"/>
-      <w:r>
-        <w:t>asteroidCollision</w:t>
-      </w:r>
-      <w:proofErr w:type="spellEnd"/>
-      <w:r>
-        <w:t>(vector&lt;int&gt;&amp; asteroids) {</w:t>
+        <w:t xml:space="preserve">    int </w:t>
+      </w:r>
+      <w:proofErr w:type="spellStart"/>
+      <w:proofErr w:type="gramStart"/>
+      <w:r>
+        <w:t>countPrimes</w:t>
+      </w:r>
+      <w:proofErr w:type="spellEnd"/>
+      <w:r>
+        <w:t>(</w:t>
+      </w:r>
+      <w:proofErr w:type="gramEnd"/>
+      <w:r>
+        <w:t>int n) {</w:t>
       </w:r>
     </w:p>
     <w:p>
@@ -1542,12 +3198,12 @@
       </w:r>
       <w:proofErr w:type="spellEnd"/>
       <w:r>
-        <w:t>;</w:t>
-      </w:r>
-    </w:p>
-    <w:p>
-      <w:r>
-        <w:t xml:space="preserve">        vector&lt;int&gt; s;</w:t>
+        <w:t>, j, count=0;</w:t>
+      </w:r>
+    </w:p>
+    <w:p>
+      <w:r>
+        <w:t xml:space="preserve">        vector&lt;bool&gt; v;</w:t>
       </w:r>
     </w:p>
     <w:p>
@@ -1558,8 +3214,11 @@
       <w:r>
         <w:t>for(</w:t>
       </w:r>
-      <w:proofErr w:type="spellStart"/>
-      <w:proofErr w:type="gramEnd"/>
+      <w:proofErr w:type="gramEnd"/>
+      <w:r>
+        <w:t xml:space="preserve">int </w:t>
+      </w:r>
+      <w:proofErr w:type="spellStart"/>
       <w:r>
         <w:t>i</w:t>
       </w:r>
@@ -1573,15 +3232,7 @@
       </w:r>
       <w:proofErr w:type="spellEnd"/>
       <w:r>
-        <w:t>&lt;</w:t>
-      </w:r>
-      <w:proofErr w:type="spellStart"/>
-      <w:r>
-        <w:t>asteroids.size</w:t>
-      </w:r>
-      <w:proofErr w:type="spellEnd"/>
-      <w:r>
-        <w:t xml:space="preserve">(); </w:t>
+        <w:t xml:space="preserve">&lt;n; </w:t>
       </w:r>
       <w:proofErr w:type="spellStart"/>
       <w:r>
@@ -1594,189 +3245,164 @@
     </w:p>
     <w:p>
       <w:r>
-        <w:t xml:space="preserve">        {</w:t>
-      </w:r>
-    </w:p>
-    <w:p>
-      <w:r>
-        <w:t xml:space="preserve">            if(asteroids[</w:t>
-      </w:r>
-      <w:proofErr w:type="spellStart"/>
-      <w:r>
-        <w:t>i</w:t>
-      </w:r>
-      <w:proofErr w:type="spellEnd"/>
-      <w:r>
-        <w:t xml:space="preserve">]&gt;0) </w:t>
-      </w:r>
-      <w:proofErr w:type="spellStart"/>
-      <w:proofErr w:type="gramStart"/>
-      <w:r>
-        <w:t>s.push</w:t>
-      </w:r>
-      <w:proofErr w:type="gramEnd"/>
-      <w:r>
-        <w:t>_back</w:t>
-      </w:r>
-      <w:proofErr w:type="spellEnd"/>
-      <w:r>
-        <w:t>(asteroids[</w:t>
-      </w:r>
-      <w:proofErr w:type="spellStart"/>
-      <w:r>
-        <w:t>i</w:t>
-      </w:r>
-      <w:proofErr w:type="spellEnd"/>
-      <w:r>
-        <w:t>]);</w:t>
-      </w:r>
-    </w:p>
-    <w:p>
-      <w:r>
-        <w:t xml:space="preserve">            else</w:t>
-      </w:r>
-    </w:p>
-    <w:p>
-      <w:r>
-        <w:t xml:space="preserve">            {</w:t>
-      </w:r>
-    </w:p>
-    <w:p>
-      <w:r>
-        <w:t xml:space="preserve">                while</w:t>
-      </w:r>
-      <w:proofErr w:type="gramStart"/>
-      <w:r>
-        <w:t>(!</w:t>
-      </w:r>
-      <w:proofErr w:type="spellStart"/>
-      <w:r>
-        <w:t>s</w:t>
-      </w:r>
-      <w:proofErr w:type="gramEnd"/>
-      <w:r>
-        <w:t>.empty</w:t>
-      </w:r>
-      <w:proofErr w:type="spellEnd"/>
-      <w:r>
-        <w:t xml:space="preserve">() &amp;&amp; </w:t>
-      </w:r>
-      <w:proofErr w:type="spellStart"/>
-      <w:r>
-        <w:t>s.back</w:t>
-      </w:r>
-      <w:proofErr w:type="spellEnd"/>
-      <w:r>
-        <w:t xml:space="preserve">()&gt;=0 &amp;&amp; </w:t>
-      </w:r>
-      <w:proofErr w:type="spellStart"/>
-      <w:r>
-        <w:t>s.back</w:t>
-      </w:r>
-      <w:proofErr w:type="spellEnd"/>
-      <w:r>
-        <w:t>()&lt;abs(asteroids[</w:t>
-      </w:r>
-      <w:proofErr w:type="spellStart"/>
-      <w:r>
-        <w:t>i</w:t>
-      </w:r>
-      <w:proofErr w:type="spellEnd"/>
-      <w:r>
-        <w:t xml:space="preserve">]))  </w:t>
-      </w:r>
-      <w:proofErr w:type="spellStart"/>
-      <w:r>
-        <w:t>s.pop_back</w:t>
-      </w:r>
-      <w:proofErr w:type="spellEnd"/>
-      <w:r>
-        <w:t>();</w:t>
-      </w:r>
-    </w:p>
-    <w:p>
-      <w:r>
-        <w:t xml:space="preserve">                if(</w:t>
-      </w:r>
-      <w:proofErr w:type="spellStart"/>
-      <w:proofErr w:type="gramStart"/>
-      <w:r>
-        <w:t>s.empty</w:t>
-      </w:r>
-      <w:proofErr w:type="spellEnd"/>
-      <w:proofErr w:type="gramEnd"/>
-      <w:r>
-        <w:t xml:space="preserve">() || </w:t>
-      </w:r>
-      <w:proofErr w:type="spellStart"/>
-      <w:r>
-        <w:t>s.back</w:t>
-      </w:r>
-      <w:proofErr w:type="spellEnd"/>
-      <w:r>
-        <w:t xml:space="preserve">()&lt;0) </w:t>
-      </w:r>
-      <w:proofErr w:type="spellStart"/>
-      <w:r>
-        <w:t>s.push_back</w:t>
-      </w:r>
-      <w:proofErr w:type="spellEnd"/>
-      <w:r>
-        <w:t>(asteroids[</w:t>
-      </w:r>
-      <w:proofErr w:type="spellStart"/>
-      <w:r>
-        <w:t>i</w:t>
-      </w:r>
-      <w:proofErr w:type="spellEnd"/>
-      <w:r>
-        <w:t>]);</w:t>
-      </w:r>
-    </w:p>
-    <w:p>
-      <w:r>
-        <w:t xml:space="preserve">                else if(</w:t>
-      </w:r>
-      <w:proofErr w:type="spellStart"/>
-      <w:proofErr w:type="gramStart"/>
-      <w:r>
-        <w:t>s.back</w:t>
-      </w:r>
-      <w:proofErr w:type="spellEnd"/>
-      <w:proofErr w:type="gramEnd"/>
-      <w:r>
-        <w:t>()==abs(asteroids[</w:t>
-      </w:r>
-      <w:proofErr w:type="spellStart"/>
-      <w:r>
-        <w:t>i</w:t>
-      </w:r>
-      <w:proofErr w:type="spellEnd"/>
-      <w:r>
-        <w:t xml:space="preserve">]))    </w:t>
-      </w:r>
-      <w:proofErr w:type="spellStart"/>
-      <w:r>
-        <w:t>s.pop_back</w:t>
-      </w:r>
-      <w:proofErr w:type="spellEnd"/>
-      <w:r>
-        <w:t>();</w:t>
-      </w:r>
-    </w:p>
-    <w:p>
-      <w:r>
-        <w:t xml:space="preserve">            }</w:t>
-      </w:r>
-    </w:p>
-    <w:p>
-      <w:r>
-        <w:t xml:space="preserve">        }</w:t>
-      </w:r>
-    </w:p>
-    <w:p>
-      <w:r>
-        <w:t xml:space="preserve">        return s;</w:t>
+        <w:t xml:space="preserve">            </w:t>
+      </w:r>
+      <w:proofErr w:type="spellStart"/>
+      <w:r>
+        <w:t>v.push_back</w:t>
+      </w:r>
+      <w:proofErr w:type="spellEnd"/>
+      <w:r>
+        <w:t>(false);</w:t>
+      </w:r>
+    </w:p>
+    <w:p>
+      <w:r>
+        <w:t xml:space="preserve">        </w:t>
+      </w:r>
+      <w:proofErr w:type="gramStart"/>
+      <w:r>
+        <w:t>for(</w:t>
+      </w:r>
+      <w:proofErr w:type="spellStart"/>
+      <w:proofErr w:type="gramEnd"/>
+      <w:r>
+        <w:t>i</w:t>
+      </w:r>
+      <w:proofErr w:type="spellEnd"/>
+      <w:r>
+        <w:t xml:space="preserve">=2; </w:t>
+      </w:r>
+      <w:proofErr w:type="spellStart"/>
+      <w:r>
+        <w:t>i</w:t>
+      </w:r>
+      <w:proofErr w:type="spellEnd"/>
+      <w:r>
+        <w:t>*</w:t>
+      </w:r>
+      <w:proofErr w:type="spellStart"/>
+      <w:r>
+        <w:t>i</w:t>
+      </w:r>
+      <w:proofErr w:type="spellEnd"/>
+      <w:r>
+        <w:t xml:space="preserve">&lt;=n; </w:t>
+      </w:r>
+      <w:proofErr w:type="spellStart"/>
+      <w:r>
+        <w:t>i</w:t>
+      </w:r>
+      <w:proofErr w:type="spellEnd"/>
+      <w:r>
+        <w:t>++)</w:t>
+      </w:r>
+    </w:p>
+    <w:p>
+      <w:r>
+        <w:t xml:space="preserve">            if(v[</w:t>
+      </w:r>
+      <w:proofErr w:type="spellStart"/>
+      <w:r>
+        <w:t>i</w:t>
+      </w:r>
+      <w:proofErr w:type="spellEnd"/>
+      <w:r>
+        <w:t>] == false)</w:t>
+      </w:r>
+    </w:p>
+    <w:p>
+      <w:r>
+        <w:t xml:space="preserve">                </w:t>
+      </w:r>
+      <w:proofErr w:type="gramStart"/>
+      <w:r>
+        <w:t>for(</w:t>
+      </w:r>
+      <w:proofErr w:type="gramEnd"/>
+      <w:r>
+        <w:t xml:space="preserve">int j = </w:t>
+      </w:r>
+      <w:proofErr w:type="spellStart"/>
+      <w:r>
+        <w:t>i</w:t>
+      </w:r>
+      <w:proofErr w:type="spellEnd"/>
+      <w:r>
+        <w:t>*</w:t>
+      </w:r>
+      <w:proofErr w:type="spellStart"/>
+      <w:r>
+        <w:t>i</w:t>
+      </w:r>
+      <w:proofErr w:type="spellEnd"/>
+      <w:r>
+        <w:t>; j&lt;=n; j=</w:t>
+      </w:r>
+      <w:proofErr w:type="spellStart"/>
+      <w:r>
+        <w:t>j+i</w:t>
+      </w:r>
+      <w:proofErr w:type="spellEnd"/>
+      <w:r>
+        <w:t>)</w:t>
+      </w:r>
+    </w:p>
+    <w:p>
+      <w:r>
+        <w:t xml:space="preserve">                    v[j]=true;</w:t>
+      </w:r>
+    </w:p>
+    <w:p>
+      <w:r>
+        <w:t xml:space="preserve">        </w:t>
+      </w:r>
+      <w:proofErr w:type="gramStart"/>
+      <w:r>
+        <w:t>for(</w:t>
+      </w:r>
+      <w:proofErr w:type="spellStart"/>
+      <w:proofErr w:type="gramEnd"/>
+      <w:r>
+        <w:t>i</w:t>
+      </w:r>
+      <w:proofErr w:type="spellEnd"/>
+      <w:r>
+        <w:t xml:space="preserve">=2; </w:t>
+      </w:r>
+      <w:proofErr w:type="spellStart"/>
+      <w:r>
+        <w:t>i</w:t>
+      </w:r>
+      <w:proofErr w:type="spellEnd"/>
+      <w:r>
+        <w:t xml:space="preserve">&lt;n; </w:t>
+      </w:r>
+      <w:proofErr w:type="spellStart"/>
+      <w:r>
+        <w:t>i</w:t>
+      </w:r>
+      <w:proofErr w:type="spellEnd"/>
+      <w:r>
+        <w:t>++)</w:t>
+      </w:r>
+    </w:p>
+    <w:p>
+      <w:r>
+        <w:t xml:space="preserve">            if(v[</w:t>
+      </w:r>
+      <w:proofErr w:type="spellStart"/>
+      <w:r>
+        <w:t>i</w:t>
+      </w:r>
+      <w:proofErr w:type="spellEnd"/>
+      <w:r>
+        <w:t>] == false) count++;</w:t>
+      </w:r>
+    </w:p>
+    <w:p>
+      <w:r>
+        <w:t xml:space="preserve">        return count;</w:t>
       </w:r>
     </w:p>
     <w:p>
@@ -1797,7 +3423,1342 @@
           <w:ilvl w:val="0"/>
           <w:numId w:val="7"/>
         </w:numPr>
-      </w:pPr>
+        <w:rPr>
+          <w:b/>
+          <w:bCs/>
+          <w:i/>
+          <w:iCs/>
+        </w:rPr>
+      </w:pPr>
+      <w:r>
+        <w:rPr>
+          <w:b/>
+          <w:bCs/>
+          <w:i/>
+          <w:iCs/>
+        </w:rPr>
+        <w:t>Number of Digit One</w:t>
+      </w:r>
+      <w:r>
+        <w:rPr>
+          <w:b/>
+          <w:bCs/>
+          <w:i/>
+          <w:iCs/>
+        </w:rPr>
+        <w:t>:</w:t>
+      </w:r>
+    </w:p>
+    <w:p>
+      <w:r>
+        <w:t>class Solution {</w:t>
+      </w:r>
+    </w:p>
+    <w:p>
+      <w:r>
+        <w:t>public:</w:t>
+      </w:r>
+    </w:p>
+    <w:p>
+      <w:r>
+        <w:t xml:space="preserve">    int </w:t>
+      </w:r>
+      <w:proofErr w:type="spellStart"/>
+      <w:proofErr w:type="gramStart"/>
+      <w:r>
+        <w:t>countDigitOne</w:t>
+      </w:r>
+      <w:proofErr w:type="spellEnd"/>
+      <w:r>
+        <w:t>(</w:t>
+      </w:r>
+      <w:proofErr w:type="gramEnd"/>
+      <w:r>
+        <w:t>int n) {</w:t>
+      </w:r>
+    </w:p>
+    <w:p>
+      <w:r>
+        <w:t xml:space="preserve">        int </w:t>
+      </w:r>
+      <w:proofErr w:type="spellStart"/>
+      <w:r>
+        <w:t>countr</w:t>
+      </w:r>
+      <w:proofErr w:type="spellEnd"/>
+      <w:r>
+        <w:t xml:space="preserve"> = 0;</w:t>
+      </w:r>
+    </w:p>
+    <w:p>
+      <w:r>
+        <w:t xml:space="preserve">        for (long </w:t>
+      </w:r>
+      <w:proofErr w:type="spellStart"/>
+      <w:r>
+        <w:t>long</w:t>
+      </w:r>
+      <w:proofErr w:type="spellEnd"/>
+      <w:r>
+        <w:t xml:space="preserve"> </w:t>
+      </w:r>
+      <w:proofErr w:type="spellStart"/>
+      <w:r>
+        <w:t>i</w:t>
+      </w:r>
+      <w:proofErr w:type="spellEnd"/>
+      <w:r>
+        <w:t xml:space="preserve"> = 1; </w:t>
+      </w:r>
+      <w:proofErr w:type="spellStart"/>
+      <w:r>
+        <w:t>i</w:t>
+      </w:r>
+      <w:proofErr w:type="spellEnd"/>
+      <w:r>
+        <w:t xml:space="preserve"> &lt;= n; </w:t>
+      </w:r>
+      <w:proofErr w:type="spellStart"/>
+      <w:r>
+        <w:t>i</w:t>
+      </w:r>
+      <w:proofErr w:type="spellEnd"/>
+      <w:r>
+        <w:t xml:space="preserve"> *= 10) {</w:t>
+      </w:r>
+    </w:p>
+    <w:p>
+      <w:r>
+        <w:t xml:space="preserve">            long </w:t>
+      </w:r>
+      <w:proofErr w:type="spellStart"/>
+      <w:r>
+        <w:t>long</w:t>
+      </w:r>
+      <w:proofErr w:type="spellEnd"/>
+      <w:r>
+        <w:t xml:space="preserve"> divider = </w:t>
+      </w:r>
+      <w:proofErr w:type="spellStart"/>
+      <w:r>
+        <w:t>i</w:t>
+      </w:r>
+      <w:proofErr w:type="spellEnd"/>
+      <w:r>
+        <w:t xml:space="preserve"> * 10;</w:t>
+      </w:r>
+    </w:p>
+    <w:p>
+      <w:r>
+        <w:t xml:space="preserve">            </w:t>
+      </w:r>
+      <w:proofErr w:type="spellStart"/>
+      <w:r>
+        <w:t>countr</w:t>
+      </w:r>
+      <w:proofErr w:type="spellEnd"/>
+      <w:r>
+        <w:t xml:space="preserve"> += (n / divider) * </w:t>
+      </w:r>
+      <w:proofErr w:type="spellStart"/>
+      <w:r>
+        <w:t>i</w:t>
+      </w:r>
+      <w:proofErr w:type="spellEnd"/>
+      <w:r>
+        <w:t xml:space="preserve"> + </w:t>
+      </w:r>
+      <w:proofErr w:type="gramStart"/>
+      <w:r>
+        <w:t>min(</w:t>
+      </w:r>
+      <w:proofErr w:type="gramEnd"/>
+      <w:r>
+        <w:t xml:space="preserve">max(n % divider - </w:t>
+      </w:r>
+      <w:proofErr w:type="spellStart"/>
+      <w:r>
+        <w:t>i</w:t>
+      </w:r>
+      <w:proofErr w:type="spellEnd"/>
+      <w:r>
+        <w:t xml:space="preserve"> + 1, 0LL), </w:t>
+      </w:r>
+      <w:proofErr w:type="spellStart"/>
+      <w:r>
+        <w:t>i</w:t>
+      </w:r>
+      <w:proofErr w:type="spellEnd"/>
+      <w:r>
+        <w:t>);</w:t>
+      </w:r>
+    </w:p>
+    <w:p>
+      <w:r>
+        <w:t xml:space="preserve">        }</w:t>
+      </w:r>
+    </w:p>
+    <w:p>
+      <w:r>
+        <w:t xml:space="preserve">        return </w:t>
+      </w:r>
+      <w:proofErr w:type="spellStart"/>
+      <w:r>
+        <w:t>countr</w:t>
+      </w:r>
+      <w:proofErr w:type="spellEnd"/>
+      <w:r>
+        <w:t>;</w:t>
+      </w:r>
+    </w:p>
+    <w:p>
+      <w:r>
+        <w:t xml:space="preserve">    }</w:t>
+      </w:r>
+    </w:p>
+    <w:p>
+      <w:r>
+        <w:t>};</w:t>
+      </w:r>
+    </w:p>
+    <w:p/>
+    <w:p>
+      <w:pPr>
+        <w:pStyle w:val="ListParagraph"/>
+        <w:numPr>
+          <w:ilvl w:val="0"/>
+          <w:numId w:val="7"/>
+        </w:numPr>
+        <w:rPr>
+          <w:b/>
+          <w:bCs/>
+          <w:i/>
+          <w:iCs/>
+        </w:rPr>
+      </w:pPr>
+      <w:r>
+        <w:rPr>
+          <w:b/>
+          <w:bCs/>
+          <w:i/>
+          <w:iCs/>
+        </w:rPr>
+        <w:t>Minimum Size Subarray Sum</w:t>
+      </w:r>
+      <w:r>
+        <w:rPr>
+          <w:b/>
+          <w:bCs/>
+          <w:i/>
+          <w:iCs/>
+        </w:rPr>
+        <w:t>:</w:t>
+      </w:r>
+    </w:p>
+    <w:p>
+      <w:r>
+        <w:lastRenderedPageBreak/>
+        <w:t>class Solution {</w:t>
+      </w:r>
+    </w:p>
+    <w:p>
+      <w:r>
+        <w:t>public:</w:t>
+      </w:r>
+    </w:p>
+    <w:p>
+      <w:r>
+        <w:t xml:space="preserve">    int </w:t>
+      </w:r>
+      <w:proofErr w:type="spellStart"/>
+      <w:proofErr w:type="gramStart"/>
+      <w:r>
+        <w:t>minSubArrayLen</w:t>
+      </w:r>
+      <w:proofErr w:type="spellEnd"/>
+      <w:r>
+        <w:t>(</w:t>
+      </w:r>
+      <w:proofErr w:type="gramEnd"/>
+      <w:r>
+        <w:t xml:space="preserve">int target, vector&lt;int&gt;&amp; </w:t>
+      </w:r>
+      <w:proofErr w:type="spellStart"/>
+      <w:r>
+        <w:t>nums</w:t>
+      </w:r>
+      <w:proofErr w:type="spellEnd"/>
+      <w:r>
+        <w:t>) {</w:t>
+      </w:r>
+    </w:p>
+    <w:p>
+      <w:r>
+        <w:t xml:space="preserve">        if (</w:t>
+      </w:r>
+      <w:proofErr w:type="spellStart"/>
+      <w:proofErr w:type="gramStart"/>
+      <w:r>
+        <w:t>nums.size</w:t>
+      </w:r>
+      <w:proofErr w:type="spellEnd"/>
+      <w:proofErr w:type="gramEnd"/>
+      <w:r>
+        <w:t>() == 0) return 0;</w:t>
+      </w:r>
+    </w:p>
+    <w:p>
+      <w:r>
+        <w:t xml:space="preserve">        int </w:t>
+      </w:r>
+      <w:proofErr w:type="spellStart"/>
+      <w:r>
+        <w:t>ans</w:t>
+      </w:r>
+      <w:proofErr w:type="spellEnd"/>
+      <w:r>
+        <w:t xml:space="preserve"> = INT_MAX;</w:t>
+      </w:r>
+    </w:p>
+    <w:p>
+      <w:r>
+        <w:t xml:space="preserve">        vector&lt;int&gt; sums(</w:t>
+      </w:r>
+      <w:proofErr w:type="spellStart"/>
+      <w:proofErr w:type="gramStart"/>
+      <w:r>
+        <w:t>nums.size</w:t>
+      </w:r>
+      <w:proofErr w:type="spellEnd"/>
+      <w:proofErr w:type="gramEnd"/>
+      <w:r>
+        <w:t>());</w:t>
+      </w:r>
+    </w:p>
+    <w:p>
+      <w:r>
+        <w:t xml:space="preserve">        </w:t>
+      </w:r>
+      <w:proofErr w:type="gramStart"/>
+      <w:r>
+        <w:t>sums[</w:t>
+      </w:r>
+      <w:proofErr w:type="gramEnd"/>
+      <w:r>
+        <w:t xml:space="preserve">0] = </w:t>
+      </w:r>
+      <w:proofErr w:type="spellStart"/>
+      <w:r>
+        <w:t>nums</w:t>
+      </w:r>
+      <w:proofErr w:type="spellEnd"/>
+      <w:r>
+        <w:t>[0];</w:t>
+      </w:r>
+    </w:p>
+    <w:p>
+      <w:r>
+        <w:t xml:space="preserve">        for (int </w:t>
+      </w:r>
+      <w:proofErr w:type="spellStart"/>
+      <w:r>
+        <w:t>i</w:t>
+      </w:r>
+      <w:proofErr w:type="spellEnd"/>
+      <w:r>
+        <w:t xml:space="preserve"> = 1; </w:t>
+      </w:r>
+      <w:proofErr w:type="spellStart"/>
+      <w:r>
+        <w:t>i</w:t>
+      </w:r>
+      <w:proofErr w:type="spellEnd"/>
+      <w:r>
+        <w:t xml:space="preserve"> &lt; </w:t>
+      </w:r>
+      <w:proofErr w:type="spellStart"/>
+      <w:proofErr w:type="gramStart"/>
+      <w:r>
+        <w:t>nums.size</w:t>
+      </w:r>
+      <w:proofErr w:type="spellEnd"/>
+      <w:proofErr w:type="gramEnd"/>
+      <w:r>
+        <w:t xml:space="preserve">(); </w:t>
+      </w:r>
+      <w:proofErr w:type="spellStart"/>
+      <w:r>
+        <w:t>i</w:t>
+      </w:r>
+      <w:proofErr w:type="spellEnd"/>
+      <w:r>
+        <w:t>++)</w:t>
+      </w:r>
+    </w:p>
+    <w:p>
+      <w:r>
+        <w:t xml:space="preserve">            sums[</w:t>
+      </w:r>
+      <w:proofErr w:type="spellStart"/>
+      <w:r>
+        <w:t>i</w:t>
+      </w:r>
+      <w:proofErr w:type="spellEnd"/>
+      <w:r>
+        <w:t xml:space="preserve">] = </w:t>
+      </w:r>
+      <w:proofErr w:type="gramStart"/>
+      <w:r>
+        <w:t>sums[</w:t>
+      </w:r>
+      <w:proofErr w:type="spellStart"/>
+      <w:proofErr w:type="gramEnd"/>
+      <w:r>
+        <w:t>i</w:t>
+      </w:r>
+      <w:proofErr w:type="spellEnd"/>
+      <w:r>
+        <w:t xml:space="preserve"> - 1] + </w:t>
+      </w:r>
+      <w:proofErr w:type="spellStart"/>
+      <w:r>
+        <w:t>nums</w:t>
+      </w:r>
+      <w:proofErr w:type="spellEnd"/>
+      <w:r>
+        <w:t>[</w:t>
+      </w:r>
+      <w:proofErr w:type="spellStart"/>
+      <w:r>
+        <w:t>i</w:t>
+      </w:r>
+      <w:proofErr w:type="spellEnd"/>
+      <w:r>
+        <w:t>];</w:t>
+      </w:r>
+    </w:p>
+    <w:p>
+      <w:r>
+        <w:t xml:space="preserve">        for (int </w:t>
+      </w:r>
+      <w:proofErr w:type="spellStart"/>
+      <w:r>
+        <w:t>i</w:t>
+      </w:r>
+      <w:proofErr w:type="spellEnd"/>
+      <w:r>
+        <w:t xml:space="preserve"> = 0; </w:t>
+      </w:r>
+      <w:proofErr w:type="spellStart"/>
+      <w:r>
+        <w:t>i</w:t>
+      </w:r>
+      <w:proofErr w:type="spellEnd"/>
+      <w:r>
+        <w:t xml:space="preserve"> &lt; </w:t>
+      </w:r>
+      <w:proofErr w:type="spellStart"/>
+      <w:proofErr w:type="gramStart"/>
+      <w:r>
+        <w:t>nums.size</w:t>
+      </w:r>
+      <w:proofErr w:type="spellEnd"/>
+      <w:proofErr w:type="gramEnd"/>
+      <w:r>
+        <w:t xml:space="preserve">(); </w:t>
+      </w:r>
+      <w:proofErr w:type="spellStart"/>
+      <w:r>
+        <w:t>i</w:t>
+      </w:r>
+      <w:proofErr w:type="spellEnd"/>
+      <w:r>
+        <w:t>++)</w:t>
+      </w:r>
+    </w:p>
+    <w:p>
+      <w:r>
+        <w:t xml:space="preserve">            for (int j = </w:t>
+      </w:r>
+      <w:proofErr w:type="spellStart"/>
+      <w:r>
+        <w:t>i</w:t>
+      </w:r>
+      <w:proofErr w:type="spellEnd"/>
+      <w:r>
+        <w:t xml:space="preserve">; j &lt; </w:t>
+      </w:r>
+      <w:proofErr w:type="spellStart"/>
+      <w:proofErr w:type="gramStart"/>
+      <w:r>
+        <w:t>nums.size</w:t>
+      </w:r>
+      <w:proofErr w:type="spellEnd"/>
+      <w:proofErr w:type="gramEnd"/>
+      <w:r>
+        <w:t xml:space="preserve">(); </w:t>
+      </w:r>
+      <w:proofErr w:type="spellStart"/>
+      <w:r>
+        <w:t>j++</w:t>
+      </w:r>
+      <w:proofErr w:type="spellEnd"/>
+      <w:r>
+        <w:t>)</w:t>
+      </w:r>
+    </w:p>
+    <w:p>
+      <w:r>
+        <w:t xml:space="preserve">            {</w:t>
+      </w:r>
+    </w:p>
+    <w:p>
+      <w:r>
+        <w:t xml:space="preserve">                int sum = sums[j] - sums[</w:t>
+      </w:r>
+      <w:proofErr w:type="spellStart"/>
+      <w:r>
+        <w:t>i</w:t>
+      </w:r>
+      <w:proofErr w:type="spellEnd"/>
+      <w:r>
+        <w:t xml:space="preserve">] + </w:t>
+      </w:r>
+      <w:proofErr w:type="spellStart"/>
+      <w:r>
+        <w:t>nums</w:t>
+      </w:r>
+      <w:proofErr w:type="spellEnd"/>
+      <w:r>
+        <w:t>[</w:t>
+      </w:r>
+      <w:proofErr w:type="spellStart"/>
+      <w:r>
+        <w:t>i</w:t>
+      </w:r>
+      <w:proofErr w:type="spellEnd"/>
+      <w:r>
+        <w:t>];</w:t>
+      </w:r>
+    </w:p>
+    <w:p>
+      <w:r>
+        <w:t xml:space="preserve">                if (sum &gt;= target)</w:t>
+      </w:r>
+    </w:p>
+    <w:p>
+      <w:r>
+        <w:t xml:space="preserve">                {</w:t>
+      </w:r>
+    </w:p>
+    <w:p>
+      <w:r>
+        <w:t xml:space="preserve">                    </w:t>
+      </w:r>
+      <w:proofErr w:type="spellStart"/>
+      <w:r>
+        <w:t>ans</w:t>
+      </w:r>
+      <w:proofErr w:type="spellEnd"/>
+      <w:r>
+        <w:t xml:space="preserve"> = </w:t>
+      </w:r>
+      <w:proofErr w:type="gramStart"/>
+      <w:r>
+        <w:t>min(</w:t>
+      </w:r>
+      <w:proofErr w:type="spellStart"/>
+      <w:proofErr w:type="gramEnd"/>
+      <w:r>
+        <w:t>ans</w:t>
+      </w:r>
+      <w:proofErr w:type="spellEnd"/>
+      <w:r>
+        <w:t xml:space="preserve">, (j - </w:t>
+      </w:r>
+      <w:proofErr w:type="spellStart"/>
+      <w:r>
+        <w:t>i</w:t>
+      </w:r>
+      <w:proofErr w:type="spellEnd"/>
+      <w:r>
+        <w:t xml:space="preserve"> + 1));</w:t>
+      </w:r>
+    </w:p>
+    <w:p>
+      <w:r>
+        <w:t xml:space="preserve">                    break;</w:t>
+      </w:r>
+    </w:p>
+    <w:p>
+      <w:r>
+        <w:t xml:space="preserve">                }</w:t>
+      </w:r>
+    </w:p>
+    <w:p>
+      <w:r>
+        <w:t xml:space="preserve">            }</w:t>
+      </w:r>
+    </w:p>
+    <w:p>
+      <w:r>
+        <w:t xml:space="preserve">        return (</w:t>
+      </w:r>
+      <w:proofErr w:type="spellStart"/>
+      <w:proofErr w:type="gramStart"/>
+      <w:r>
+        <w:t>ans</w:t>
+      </w:r>
+      <w:proofErr w:type="spellEnd"/>
+      <w:r>
+        <w:t xml:space="preserve"> !</w:t>
+      </w:r>
+      <w:proofErr w:type="gramEnd"/>
+      <w:r>
+        <w:t xml:space="preserve">= INT_MAX) ? </w:t>
+      </w:r>
+      <w:proofErr w:type="spellStart"/>
+      <w:r>
+        <w:t>ans</w:t>
+      </w:r>
+      <w:proofErr w:type="spellEnd"/>
+      <w:r>
+        <w:t xml:space="preserve"> : 0;</w:t>
+      </w:r>
+    </w:p>
+    <w:p>
+      <w:r>
+        <w:t xml:space="preserve">    }</w:t>
+      </w:r>
+    </w:p>
+    <w:p>
+      <w:r>
+        <w:t>};</w:t>
+      </w:r>
+    </w:p>
+    <w:p/>
+    <w:p>
+      <w:pPr>
+        <w:pStyle w:val="ListParagraph"/>
+        <w:numPr>
+          <w:ilvl w:val="0"/>
+          <w:numId w:val="7"/>
+        </w:numPr>
+        <w:rPr>
+          <w:b/>
+          <w:bCs/>
+          <w:i/>
+          <w:iCs/>
+        </w:rPr>
+      </w:pPr>
+      <w:r>
+        <w:rPr>
+          <w:b/>
+          <w:bCs/>
+          <w:i/>
+          <w:iCs/>
+        </w:rPr>
+        <w:t>Largest Number</w:t>
+      </w:r>
+      <w:r>
+        <w:rPr>
+          <w:b/>
+          <w:bCs/>
+          <w:i/>
+          <w:iCs/>
+        </w:rPr>
+        <w:t>:</w:t>
+      </w:r>
+    </w:p>
+    <w:p>
+      <w:r>
+        <w:t>class Solution {</w:t>
+      </w:r>
+    </w:p>
+    <w:p>
+      <w:r>
+        <w:t>public:</w:t>
+      </w:r>
+    </w:p>
+    <w:p>
+      <w:r>
+        <w:t xml:space="preserve">    static bool </w:t>
+      </w:r>
+      <w:proofErr w:type="spellStart"/>
+      <w:proofErr w:type="gramStart"/>
+      <w:r>
+        <w:t>bysum</w:t>
+      </w:r>
+      <w:proofErr w:type="spellEnd"/>
+      <w:r>
+        <w:t>(</w:t>
+      </w:r>
+      <w:proofErr w:type="spellStart"/>
+      <w:proofErr w:type="gramEnd"/>
+      <w:r>
+        <w:t>const</w:t>
+      </w:r>
+      <w:proofErr w:type="spellEnd"/>
+      <w:r>
+        <w:t xml:space="preserve"> string&amp; a, </w:t>
+      </w:r>
+      <w:proofErr w:type="spellStart"/>
+      <w:r>
+        <w:t>const</w:t>
+      </w:r>
+      <w:proofErr w:type="spellEnd"/>
+      <w:r>
+        <w:t xml:space="preserve"> string&amp; b)</w:t>
+      </w:r>
+    </w:p>
+    <w:p>
+      <w:r>
+        <w:t xml:space="preserve">    {</w:t>
+      </w:r>
+    </w:p>
+    <w:p>
+      <w:r>
+        <w:t xml:space="preserve">        return (a + b) &gt; (b + a);</w:t>
+      </w:r>
+    </w:p>
+    <w:p>
+      <w:r>
+        <w:t xml:space="preserve">    }</w:t>
+      </w:r>
+    </w:p>
+    <w:p>
+      <w:r>
+        <w:t xml:space="preserve">    </w:t>
+      </w:r>
+    </w:p>
+    <w:p>
+      <w:r>
+        <w:lastRenderedPageBreak/>
+        <w:t xml:space="preserve">    string </w:t>
+      </w:r>
+      <w:proofErr w:type="spellStart"/>
+      <w:r>
+        <w:t>largestNumber</w:t>
+      </w:r>
+      <w:proofErr w:type="spellEnd"/>
+      <w:r>
+        <w:t xml:space="preserve">(vector&lt;int&gt;&amp; </w:t>
+      </w:r>
+      <w:proofErr w:type="spellStart"/>
+      <w:r>
+        <w:t>nums</w:t>
+      </w:r>
+      <w:proofErr w:type="spellEnd"/>
+      <w:r>
+        <w:t>) {</w:t>
+      </w:r>
+    </w:p>
+    <w:p>
+      <w:r>
+        <w:t xml:space="preserve">        if(</w:t>
+      </w:r>
+      <w:proofErr w:type="spellStart"/>
+      <w:proofErr w:type="gramStart"/>
+      <w:r>
+        <w:t>nums.size</w:t>
+      </w:r>
+      <w:proofErr w:type="spellEnd"/>
+      <w:proofErr w:type="gramEnd"/>
+      <w:r>
+        <w:t>() == 0) return "";</w:t>
+      </w:r>
+    </w:p>
+    <w:p>
+      <w:r>
+        <w:t xml:space="preserve">        int </w:t>
+      </w:r>
+      <w:proofErr w:type="spellStart"/>
+      <w:r>
+        <w:t>i</w:t>
+      </w:r>
+      <w:proofErr w:type="spellEnd"/>
+      <w:r>
+        <w:t>;</w:t>
+      </w:r>
+    </w:p>
+    <w:p>
+      <w:r>
+        <w:t xml:space="preserve">        vector&lt;string&gt; </w:t>
+      </w:r>
+      <w:proofErr w:type="spellStart"/>
+      <w:r>
+        <w:t>vec</w:t>
+      </w:r>
+      <w:proofErr w:type="spellEnd"/>
+      <w:r>
+        <w:t>;</w:t>
+      </w:r>
+    </w:p>
+    <w:p>
+      <w:r>
+        <w:t xml:space="preserve">        </w:t>
+      </w:r>
+      <w:proofErr w:type="gramStart"/>
+      <w:r>
+        <w:t>for(</w:t>
+      </w:r>
+      <w:proofErr w:type="spellStart"/>
+      <w:proofErr w:type="gramEnd"/>
+      <w:r>
+        <w:t>i</w:t>
+      </w:r>
+      <w:proofErr w:type="spellEnd"/>
+      <w:r>
+        <w:t xml:space="preserve">=0; </w:t>
+      </w:r>
+      <w:proofErr w:type="spellStart"/>
+      <w:r>
+        <w:t>i</w:t>
+      </w:r>
+      <w:proofErr w:type="spellEnd"/>
+      <w:r>
+        <w:t>&lt;</w:t>
+      </w:r>
+      <w:proofErr w:type="spellStart"/>
+      <w:r>
+        <w:t>nums.size</w:t>
+      </w:r>
+      <w:proofErr w:type="spellEnd"/>
+      <w:r>
+        <w:t xml:space="preserve">(); </w:t>
+      </w:r>
+      <w:proofErr w:type="spellStart"/>
+      <w:r>
+        <w:t>i</w:t>
+      </w:r>
+      <w:proofErr w:type="spellEnd"/>
+      <w:r>
+        <w:t>++)</w:t>
+      </w:r>
+    </w:p>
+    <w:p>
+      <w:r>
+        <w:t xml:space="preserve">            </w:t>
+      </w:r>
+      <w:proofErr w:type="spellStart"/>
+      <w:proofErr w:type="gramStart"/>
+      <w:r>
+        <w:t>vec.push</w:t>
+      </w:r>
+      <w:proofErr w:type="gramEnd"/>
+      <w:r>
+        <w:t>_back</w:t>
+      </w:r>
+      <w:proofErr w:type="spellEnd"/>
+      <w:r>
+        <w:t>(</w:t>
+      </w:r>
+      <w:proofErr w:type="spellStart"/>
+      <w:r>
+        <w:t>to_string</w:t>
+      </w:r>
+      <w:proofErr w:type="spellEnd"/>
+      <w:r>
+        <w:t>(</w:t>
+      </w:r>
+      <w:proofErr w:type="spellStart"/>
+      <w:r>
+        <w:t>nums</w:t>
+      </w:r>
+      <w:proofErr w:type="spellEnd"/>
+      <w:r>
+        <w:t>[</w:t>
+      </w:r>
+      <w:proofErr w:type="spellStart"/>
+      <w:r>
+        <w:t>i</w:t>
+      </w:r>
+      <w:proofErr w:type="spellEnd"/>
+      <w:r>
+        <w:t>]));</w:t>
+      </w:r>
+    </w:p>
+    <w:p>
+      <w:r>
+        <w:t xml:space="preserve">        sort(</w:t>
+      </w:r>
+      <w:proofErr w:type="spellStart"/>
+      <w:proofErr w:type="gramStart"/>
+      <w:r>
+        <w:t>vec.begin</w:t>
+      </w:r>
+      <w:proofErr w:type="spellEnd"/>
+      <w:proofErr w:type="gramEnd"/>
+      <w:r>
+        <w:t xml:space="preserve">(),  </w:t>
+      </w:r>
+      <w:proofErr w:type="spellStart"/>
+      <w:r>
+        <w:t>vec.end</w:t>
+      </w:r>
+      <w:proofErr w:type="spellEnd"/>
+      <w:r>
+        <w:t xml:space="preserve">(), </w:t>
+      </w:r>
+      <w:proofErr w:type="spellStart"/>
+      <w:r>
+        <w:t>bysum</w:t>
+      </w:r>
+      <w:proofErr w:type="spellEnd"/>
+      <w:r>
+        <w:t>);</w:t>
+      </w:r>
+    </w:p>
+    <w:p>
+      <w:r>
+        <w:t xml:space="preserve">        string res="";</w:t>
+      </w:r>
+    </w:p>
+    <w:p>
+      <w:r>
+        <w:t xml:space="preserve">        </w:t>
+      </w:r>
+      <w:proofErr w:type="gramStart"/>
+      <w:r>
+        <w:t>for(</w:t>
+      </w:r>
+      <w:proofErr w:type="spellStart"/>
+      <w:proofErr w:type="gramEnd"/>
+      <w:r>
+        <w:t>i</w:t>
+      </w:r>
+      <w:proofErr w:type="spellEnd"/>
+      <w:r>
+        <w:t xml:space="preserve">=0; </w:t>
+      </w:r>
+      <w:proofErr w:type="spellStart"/>
+      <w:r>
+        <w:t>i</w:t>
+      </w:r>
+      <w:proofErr w:type="spellEnd"/>
+      <w:r>
+        <w:t>&lt;</w:t>
+      </w:r>
+      <w:proofErr w:type="spellStart"/>
+      <w:r>
+        <w:t>nums.size</w:t>
+      </w:r>
+      <w:proofErr w:type="spellEnd"/>
+      <w:r>
+        <w:t xml:space="preserve">(); </w:t>
+      </w:r>
+      <w:proofErr w:type="spellStart"/>
+      <w:r>
+        <w:t>i</w:t>
+      </w:r>
+      <w:proofErr w:type="spellEnd"/>
+      <w:r>
+        <w:t>++)</w:t>
+      </w:r>
+    </w:p>
+    <w:p>
+      <w:r>
+        <w:t xml:space="preserve">            res += </w:t>
+      </w:r>
+      <w:proofErr w:type="spellStart"/>
+      <w:r>
+        <w:t>vec</w:t>
+      </w:r>
+      <w:proofErr w:type="spellEnd"/>
+      <w:r>
+        <w:t>[</w:t>
+      </w:r>
+      <w:proofErr w:type="spellStart"/>
+      <w:r>
+        <w:t>i</w:t>
+      </w:r>
+      <w:proofErr w:type="spellEnd"/>
+      <w:r>
+        <w:t>];</w:t>
+      </w:r>
+    </w:p>
+    <w:p>
+      <w:r>
+        <w:t xml:space="preserve">        if(</w:t>
+      </w:r>
+      <w:proofErr w:type="gramStart"/>
+      <w:r>
+        <w:t>res[</w:t>
+      </w:r>
+      <w:proofErr w:type="gramEnd"/>
+      <w:r>
+        <w:t>0] == '0') return "0";</w:t>
+      </w:r>
+    </w:p>
+    <w:p>
+      <w:r>
+        <w:t xml:space="preserve">        return res;</w:t>
+      </w:r>
+    </w:p>
+    <w:p>
+      <w:r>
+        <w:t xml:space="preserve">    }</w:t>
+      </w:r>
+    </w:p>
+    <w:p>
+      <w:r>
+        <w:t>};</w:t>
+      </w:r>
+    </w:p>
+    <w:p/>
+    <w:p>
+      <w:pPr>
+        <w:pStyle w:val="ListParagraph"/>
+        <w:numPr>
+          <w:ilvl w:val="0"/>
+          <w:numId w:val="7"/>
+        </w:numPr>
+        <w:rPr>
+          <w:b/>
+          <w:bCs/>
+          <w:i/>
+          <w:iCs/>
+        </w:rPr>
+      </w:pPr>
+      <w:r>
+        <w:rPr>
+          <w:b/>
+          <w:bCs/>
+          <w:i/>
+          <w:iCs/>
+        </w:rPr>
+        <w:t>Minimum Subsequence in Non-Increasing Order</w:t>
+      </w:r>
+      <w:r>
+        <w:rPr>
+          <w:b/>
+          <w:bCs/>
+          <w:i/>
+          <w:iCs/>
+        </w:rPr>
+        <w:t>:</w:t>
+      </w:r>
+    </w:p>
+    <w:p>
+      <w:r>
+        <w:t>class Solution {</w:t>
+      </w:r>
+    </w:p>
+    <w:p>
+      <w:r>
+        <w:t>public:</w:t>
+      </w:r>
+    </w:p>
+    <w:p>
+      <w:r>
+        <w:t xml:space="preserve">    vector&lt;int&gt; </w:t>
+      </w:r>
+      <w:proofErr w:type="spellStart"/>
+      <w:r>
+        <w:t>minSubsequence</w:t>
+      </w:r>
+      <w:proofErr w:type="spellEnd"/>
+      <w:r>
+        <w:t xml:space="preserve">(vector&lt;int&gt;&amp; </w:t>
+      </w:r>
+      <w:proofErr w:type="spellStart"/>
+      <w:r>
+        <w:t>nums</w:t>
+      </w:r>
+      <w:proofErr w:type="spellEnd"/>
+      <w:r>
+        <w:t>) {</w:t>
+      </w:r>
+    </w:p>
+    <w:p>
+      <w:r>
+        <w:t xml:space="preserve">        if(</w:t>
+      </w:r>
+      <w:proofErr w:type="spellStart"/>
+      <w:proofErr w:type="gramStart"/>
+      <w:r>
+        <w:t>nums.size</w:t>
+      </w:r>
+      <w:proofErr w:type="spellEnd"/>
+      <w:proofErr w:type="gramEnd"/>
+      <w:r>
+        <w:t xml:space="preserve">() == 1) return </w:t>
+      </w:r>
+      <w:proofErr w:type="spellStart"/>
+      <w:r>
+        <w:t>nums</w:t>
+      </w:r>
+      <w:proofErr w:type="spellEnd"/>
+      <w:r>
+        <w:t>;</w:t>
+      </w:r>
+    </w:p>
+    <w:p>
+      <w:r>
+        <w:t xml:space="preserve">        sort(</w:t>
+      </w:r>
+      <w:proofErr w:type="spellStart"/>
+      <w:proofErr w:type="gramStart"/>
+      <w:r>
+        <w:t>nums.begin</w:t>
+      </w:r>
+      <w:proofErr w:type="spellEnd"/>
+      <w:proofErr w:type="gramEnd"/>
+      <w:r>
+        <w:t xml:space="preserve">(), </w:t>
+      </w:r>
+      <w:proofErr w:type="spellStart"/>
+      <w:r>
+        <w:t>nums.end</w:t>
+      </w:r>
+      <w:proofErr w:type="spellEnd"/>
+      <w:r>
+        <w:t>());</w:t>
+      </w:r>
+    </w:p>
+    <w:p>
+      <w:r>
+        <w:t xml:space="preserve">        vector&lt;int&gt; res;</w:t>
+      </w:r>
+    </w:p>
+    <w:p>
+      <w:r>
+        <w:t xml:space="preserve">        int </w:t>
+      </w:r>
+      <w:proofErr w:type="spellStart"/>
+      <w:r>
+        <w:t>i</w:t>
+      </w:r>
+      <w:proofErr w:type="spellEnd"/>
+      <w:r>
+        <w:t>=0, j=</w:t>
+      </w:r>
+      <w:proofErr w:type="spellStart"/>
+      <w:proofErr w:type="gramStart"/>
+      <w:r>
+        <w:t>nums.size</w:t>
+      </w:r>
+      <w:proofErr w:type="spellEnd"/>
+      <w:proofErr w:type="gramEnd"/>
+      <w:r>
+        <w:t xml:space="preserve">()-1, sum1 = </w:t>
+      </w:r>
+      <w:proofErr w:type="spellStart"/>
+      <w:r>
+        <w:t>nums</w:t>
+      </w:r>
+      <w:proofErr w:type="spellEnd"/>
+      <w:r>
+        <w:t xml:space="preserve">[0], sum2 = </w:t>
+      </w:r>
+      <w:proofErr w:type="spellStart"/>
+      <w:r>
+        <w:t>nums</w:t>
+      </w:r>
+      <w:proofErr w:type="spellEnd"/>
+      <w:r>
+        <w:t>[</w:t>
+      </w:r>
+      <w:proofErr w:type="spellStart"/>
+      <w:r>
+        <w:t>nums.size</w:t>
+      </w:r>
+      <w:proofErr w:type="spellEnd"/>
+      <w:r>
+        <w:t>()-1];</w:t>
+      </w:r>
+    </w:p>
+    <w:p>
+      <w:r>
+        <w:t xml:space="preserve">        </w:t>
+      </w:r>
+      <w:proofErr w:type="spellStart"/>
+      <w:proofErr w:type="gramStart"/>
+      <w:r>
+        <w:t>res.push</w:t>
+      </w:r>
+      <w:proofErr w:type="gramEnd"/>
+      <w:r>
+        <w:t>_back</w:t>
+      </w:r>
+      <w:proofErr w:type="spellEnd"/>
+      <w:r>
+        <w:t>(</w:t>
+      </w:r>
+      <w:proofErr w:type="spellStart"/>
+      <w:r>
+        <w:t>nums</w:t>
+      </w:r>
+      <w:proofErr w:type="spellEnd"/>
+      <w:r>
+        <w:t>[</w:t>
+      </w:r>
+      <w:proofErr w:type="spellStart"/>
+      <w:r>
+        <w:t>nums.size</w:t>
+      </w:r>
+      <w:proofErr w:type="spellEnd"/>
+      <w:r>
+        <w:t>()-1]);</w:t>
+      </w:r>
+    </w:p>
+    <w:p>
+      <w:r>
+        <w:t xml:space="preserve">        while(</w:t>
+      </w:r>
+      <w:proofErr w:type="spellStart"/>
+      <w:r>
+        <w:t>i</w:t>
+      </w:r>
+      <w:proofErr w:type="spellEnd"/>
+      <w:r>
+        <w:t>&lt;j)</w:t>
+      </w:r>
+    </w:p>
+    <w:p>
+      <w:r>
+        <w:t xml:space="preserve">        {</w:t>
+      </w:r>
+    </w:p>
+    <w:p>
+      <w:r>
+        <w:t xml:space="preserve">            </w:t>
+      </w:r>
+      <w:proofErr w:type="gramStart"/>
+      <w:r>
+        <w:t>if(</w:t>
+      </w:r>
+      <w:proofErr w:type="gramEnd"/>
+      <w:r>
+        <w:t>sum1 &gt;= sum2)</w:t>
+      </w:r>
+    </w:p>
+    <w:p>
+      <w:r>
+        <w:t xml:space="preserve">            {</w:t>
+      </w:r>
+    </w:p>
+    <w:p>
+      <w:r>
+        <w:t xml:space="preserve">                j--;</w:t>
+      </w:r>
+    </w:p>
+    <w:p>
+      <w:r>
+        <w:t xml:space="preserve">                sum2 = sum2 + </w:t>
+      </w:r>
+      <w:proofErr w:type="spellStart"/>
+      <w:r>
+        <w:t>nums</w:t>
+      </w:r>
+      <w:proofErr w:type="spellEnd"/>
+      <w:r>
+        <w:t>[j];</w:t>
+      </w:r>
+    </w:p>
+    <w:p>
+      <w:r>
+        <w:t xml:space="preserve">                res. </w:t>
+      </w:r>
+      <w:proofErr w:type="spellStart"/>
+      <w:r>
+        <w:t>push_back</w:t>
+      </w:r>
+      <w:proofErr w:type="spellEnd"/>
+      <w:r>
+        <w:t>(</w:t>
+      </w:r>
+      <w:proofErr w:type="spellStart"/>
+      <w:r>
+        <w:t>nums</w:t>
+      </w:r>
+      <w:proofErr w:type="spellEnd"/>
+      <w:r>
+        <w:t>[j]);</w:t>
+      </w:r>
+    </w:p>
+    <w:p>
+      <w:r>
+        <w:lastRenderedPageBreak/>
+        <w:t xml:space="preserve">            }</w:t>
+      </w:r>
+    </w:p>
+    <w:p>
+      <w:r>
+        <w:t xml:space="preserve">            </w:t>
+      </w:r>
+      <w:proofErr w:type="gramStart"/>
+      <w:r>
+        <w:t>if(</w:t>
+      </w:r>
+      <w:proofErr w:type="gramEnd"/>
+      <w:r>
+        <w:t>sum1 &lt; sum2)</w:t>
+      </w:r>
+    </w:p>
+    <w:p>
+      <w:r>
+        <w:t xml:space="preserve">            {</w:t>
+      </w:r>
+    </w:p>
+    <w:p>
+      <w:r>
+        <w:t xml:space="preserve">                </w:t>
+      </w:r>
+      <w:proofErr w:type="spellStart"/>
+      <w:r>
+        <w:t>i</w:t>
+      </w:r>
+      <w:proofErr w:type="spellEnd"/>
+      <w:r>
+        <w:t>++;</w:t>
+      </w:r>
+    </w:p>
+    <w:p>
+      <w:r>
+        <w:t xml:space="preserve">                sum1 = sum1 + </w:t>
+      </w:r>
+      <w:proofErr w:type="spellStart"/>
+      <w:r>
+        <w:t>nums</w:t>
+      </w:r>
+      <w:proofErr w:type="spellEnd"/>
+      <w:r>
+        <w:t>[</w:t>
+      </w:r>
+      <w:proofErr w:type="spellStart"/>
+      <w:r>
+        <w:t>i</w:t>
+      </w:r>
+      <w:proofErr w:type="spellEnd"/>
+      <w:r>
+        <w:t>];</w:t>
+      </w:r>
+    </w:p>
+    <w:p>
+      <w:r>
+        <w:t xml:space="preserve">            }</w:t>
+      </w:r>
+    </w:p>
+    <w:p>
+      <w:r>
+        <w:t xml:space="preserve">        }</w:t>
+      </w:r>
+    </w:p>
+    <w:p>
+      <w:r>
+        <w:t xml:space="preserve">        return res;</w:t>
+      </w:r>
+    </w:p>
+    <w:p>
+      <w:r>
+        <w:t xml:space="preserve">    }</w:t>
+      </w:r>
+    </w:p>
+    <w:p>
+      <w:r>
+        <w:t>};</w:t>
+      </w:r>
     </w:p>
     <w:sectPr>
       <w:pgSz w:w="11906" w:h="16838"/>
